--- a/Report/chapter3.docx
+++ b/Report/chapter3.docx
@@ -1,6 +1,6 @@
 
 <file path=word/document.xml><?xml version="1.0" encoding="utf-8"?>
-<w:document xmlns:wpc="http://schemas.microsoft.com/office/word/2010/wordprocessingCanvas" xmlns:cx="http://schemas.microsoft.com/office/drawing/2014/chartex" xmlns:cx1="http://schemas.microsoft.com/office/drawing/2015/9/8/chartex" xmlns:cx2="http://schemas.microsoft.com/office/drawing/2015/10/21/chartex" xmlns:cx3="http://schemas.microsoft.com/office/drawing/2016/5/9/chartex" xmlns:cx4="http://schemas.microsoft.com/office/drawing/2016/5/10/chartex" xmlns:cx5="http://schemas.microsoft.com/office/drawing/2016/5/11/chartex" xmlns:cx6="http://schemas.microsoft.com/office/drawing/2016/5/12/chartex" xmlns:cx7="http://schemas.microsoft.com/office/drawing/2016/5/13/chartex" xmlns:cx8="http://schemas.microsoft.com/office/drawing/2016/5/14/chartex" xmlns:mc="http://schemas.openxmlformats.org/markup-compatibility/2006" xmlns:aink="http://schemas.microsoft.com/office/drawing/2016/ink" xmlns:am3d="http://schemas.microsoft.com/office/drawing/2017/model3d" xmlns:o="urn:schemas-microsoft-com:office:office" xmlns:r="http://schemas.openxmlformats.org/officeDocument/2006/relationships" xmlns:m="http://schemas.openxmlformats.org/officeDocument/2006/math" xmlns:v="urn:schemas-microsoft-com:vml" xmlns:wp14="http://schemas.microsoft.com/office/word/2010/wordprocessingDrawing" xmlns:wp="http://schemas.openxmlformats.org/drawingml/2006/wordprocessingDrawing" xmlns:w10="urn:schemas-microsoft-com:office:word" xmlns:w="http://schemas.openxmlformats.org/wordprocessingml/2006/main" xmlns:w14="http://schemas.microsoft.com/office/word/2010/wordml" xmlns:w15="http://schemas.microsoft.com/office/word/2012/wordml" xmlns:w16cid="http://schemas.microsoft.com/office/word/2016/wordml/cid" xmlns:w16se="http://schemas.microsoft.com/office/word/2015/wordml/symex" xmlns:wpg="http://schemas.microsoft.com/office/word/2010/wordprocessingGroup" xmlns:wpi="http://schemas.microsoft.com/office/word/2010/wordprocessingInk" xmlns:wne="http://schemas.microsoft.com/office/word/2006/wordml" xmlns:wps="http://schemas.microsoft.com/office/word/2010/wordprocessingShape" mc:Ignorable="w14 w15 w16se w16cid wp14">
+<w:document xmlns:wpc="http://schemas.microsoft.com/office/word/2010/wordprocessingCanvas" xmlns:cx="http://schemas.microsoft.com/office/drawing/2014/chartex" xmlns:cx1="http://schemas.microsoft.com/office/drawing/2015/9/8/chartex" xmlns:cx2="http://schemas.microsoft.com/office/drawing/2015/10/21/chartex" xmlns:cx3="http://schemas.microsoft.com/office/drawing/2016/5/9/chartex" xmlns:cx4="http://schemas.microsoft.com/office/drawing/2016/5/10/chartex" xmlns:cx5="http://schemas.microsoft.com/office/drawing/2016/5/11/chartex" xmlns:cx6="http://schemas.microsoft.com/office/drawing/2016/5/12/chartex" xmlns:cx7="http://schemas.microsoft.com/office/drawing/2016/5/13/chartex" xmlns:cx8="http://schemas.microsoft.com/office/drawing/2016/5/14/chartex" xmlns:mc="http://schemas.openxmlformats.org/markup-compatibility/2006" xmlns:aink="http://schemas.microsoft.com/office/drawing/2016/ink" xmlns:am3d="http://schemas.microsoft.com/office/drawing/2017/model3d" xmlns:o="urn:schemas-microsoft-com:office:office" xmlns:r="http://schemas.openxmlformats.org/officeDocument/2006/relationships" xmlns:m="http://schemas.openxmlformats.org/officeDocument/2006/math" xmlns:v="urn:schemas-microsoft-com:vml" xmlns:wp14="http://schemas.microsoft.com/office/word/2010/wordprocessingDrawing" xmlns:wp="http://schemas.openxmlformats.org/drawingml/2006/wordprocessingDrawing" xmlns:w10="urn:schemas-microsoft-com:office:word" xmlns:w="http://schemas.openxmlformats.org/wordprocessingml/2006/main" xmlns:w14="http://schemas.microsoft.com/office/word/2010/wordml" xmlns:w15="http://schemas.microsoft.com/office/word/2012/wordml" xmlns:w16cex="http://schemas.microsoft.com/office/word/2018/wordml/cex" xmlns:w16cid="http://schemas.microsoft.com/office/word/2016/wordml/cid" xmlns:w16="http://schemas.microsoft.com/office/word/2018/wordml" xmlns:w16se="http://schemas.microsoft.com/office/word/2015/wordml/symex" xmlns:wpg="http://schemas.microsoft.com/office/word/2010/wordprocessingGroup" xmlns:wpi="http://schemas.microsoft.com/office/word/2010/wordprocessingInk" xmlns:wne="http://schemas.microsoft.com/office/word/2006/wordml" xmlns:wps="http://schemas.microsoft.com/office/word/2010/wordprocessingShape" mc:Ignorable="w14 w15 w16se w16cid w16 w16cex wp14">
   <w:body>
     <w:p>
       <w:pPr>
@@ -35,28 +35,64 @@
           <w:b/>
           <w:sz w:val="36"/>
         </w:rPr>
-        <w:t>ER DIAGRAM, SCHEMA DIAGRAM</w:t>
-      </w:r>
-    </w:p>
-    <w:p>
-      <w:pPr>
-        <w:pStyle w:val="BodyText"/>
-        <w:spacing w:before="306" w:line="360" w:lineRule="auto"/>
-        <w:ind w:left="120" w:right="119" w:firstLine="719"/>
-        <w:jc w:val="both"/>
-      </w:pPr>
-      <w:r>
-        <w:t>This chapter of the report describes the structure of the project, followed by Entity Relationship Diagram, Schema Diagram and the table</w:t>
-      </w:r>
-      <w:r>
-        <w:rPr>
-          <w:spacing w:val="-3"/>
-        </w:rPr>
-        <w:t xml:space="preserve"> </w:t>
-      </w:r>
-      <w:r>
-        <w:t>structures.</w:t>
-      </w:r>
+        <w:t>System Design</w:t>
+      </w:r>
+    </w:p>
+    <w:p>
+      <w:pPr>
+        <w:pStyle w:val="Heading1"/>
+        <w:tabs>
+          <w:tab w:val="left" w:pos="481"/>
+        </w:tabs>
+        <w:spacing w:before="101"/>
+        <w:ind w:left="120" w:firstLine="0"/>
+        <w:rPr>
+          <w:b w:val="0"/>
+          <w:bCs w:val="0"/>
+        </w:rPr>
+      </w:pPr>
+      <w:r>
+        <w:rPr>
+          <w:b w:val="0"/>
+          <w:bCs w:val="0"/>
+        </w:rPr>
+        <w:tab/>
+      </w:r>
+      <w:r>
+        <w:rPr>
+          <w:b w:val="0"/>
+          <w:bCs w:val="0"/>
+        </w:rPr>
+        <w:t>This chapter of the report describes the structure of the project and the Use Case</w:t>
+      </w:r>
+      <w:r>
+        <w:rPr>
+          <w:b w:val="0"/>
+          <w:bCs w:val="0"/>
+        </w:rPr>
+        <w:t xml:space="preserve"> d</w:t>
+      </w:r>
+      <w:r>
+        <w:rPr>
+          <w:b w:val="0"/>
+          <w:bCs w:val="0"/>
+        </w:rPr>
+        <w:t>iagram.</w:t>
+      </w:r>
+    </w:p>
+    <w:p>
+      <w:pPr>
+        <w:pStyle w:val="Heading1"/>
+        <w:tabs>
+          <w:tab w:val="left" w:pos="481"/>
+        </w:tabs>
+        <w:spacing w:before="101"/>
+        <w:ind w:left="120" w:firstLine="0"/>
+        <w:rPr>
+          <w:b w:val="0"/>
+          <w:bCs w:val="0"/>
+        </w:rPr>
+      </w:pPr>
     </w:p>
     <w:p>
       <w:pPr>
@@ -69,7 +105,279 @@
           <w:tab w:val="left" w:pos="481"/>
         </w:tabs>
         <w:spacing w:before="101"/>
-        <w:ind w:hanging="361"/>
+      </w:pPr>
+      <w:r>
+        <w:t>Server Architecture</w:t>
+      </w:r>
+    </w:p>
+    <w:p>
+      <w:pPr>
+        <w:spacing w:line="388" w:lineRule="auto"/>
+        <w:ind w:left="360" w:right="20" w:firstLine="721"/>
+        <w:jc w:val="both"/>
+        <w:rPr>
+          <w:sz w:val="24"/>
+          <w:lang w:bidi="ar-SA"/>
+        </w:rPr>
+      </w:pPr>
+      <w:r>
+        <w:rPr>
+          <w:sz w:val="24"/>
+        </w:rPr>
+        <w:t>A server is a type of computer or device on a network that manages network resources. Servers are often dedicated, meaning that they perform no other tasks besides their server tasks. On multiprocessing operating systems, however, a single computer can execute several programs at once.</w:t>
+      </w:r>
+    </w:p>
+    <w:p>
+      <w:pPr>
+        <w:spacing w:line="20" w:lineRule="exact"/>
+        <w:rPr>
+          <w:sz w:val="24"/>
+        </w:rPr>
+      </w:pPr>
+    </w:p>
+    <w:p>
+      <w:pPr>
+        <w:spacing w:line="200" w:lineRule="exact"/>
+        <w:rPr>
+          <w:sz w:val="24"/>
+        </w:rPr>
+      </w:pPr>
+    </w:p>
+    <w:p>
+      <w:pPr>
+        <w:spacing w:line="200" w:lineRule="exact"/>
+        <w:rPr>
+          <w:rFonts w:ascii="Calibri" w:eastAsia="Calibri" w:hAnsi="Calibri"/>
+          <w:noProof/>
+          <w:sz w:val="20"/>
+        </w:rPr>
+      </w:pPr>
+    </w:p>
+    <w:p>
+      <w:pPr>
+        <w:spacing w:line="200" w:lineRule="exact"/>
+        <w:rPr>
+          <w:sz w:val="24"/>
+        </w:rPr>
+      </w:pPr>
+      <w:r>
+        <w:rPr>
+          <w:rFonts w:ascii="Calibri" w:eastAsia="Calibri" w:hAnsi="Calibri"/>
+          <w:noProof/>
+          <w:sz w:val="20"/>
+        </w:rPr>
+        <w:drawing>
+          <wp:anchor distT="0" distB="0" distL="114300" distR="114300" simplePos="0" relativeHeight="251658240" behindDoc="1" locked="0" layoutInCell="1" allowOverlap="1" wp14:anchorId="66B2EF71" wp14:editId="1A880CA5">
+            <wp:simplePos x="0" y="0"/>
+            <wp:positionH relativeFrom="column">
+              <wp:posOffset>457200</wp:posOffset>
+            </wp:positionH>
+            <wp:positionV relativeFrom="paragraph">
+              <wp:posOffset>18415</wp:posOffset>
+            </wp:positionV>
+            <wp:extent cx="5128895" cy="1097280"/>
+            <wp:effectExtent l="0" t="0" r="0" b="0"/>
+            <wp:wrapNone/>
+            <wp:docPr id="4" name="Picture 4"/>
+            <wp:cNvGraphicFramePr>
+              <a:graphicFrameLocks xmlns:a="http://schemas.openxmlformats.org/drawingml/2006/main" noChangeAspect="1"/>
+            </wp:cNvGraphicFramePr>
+            <a:graphic xmlns:a="http://schemas.openxmlformats.org/drawingml/2006/main">
+              <a:graphicData uri="http://schemas.openxmlformats.org/drawingml/2006/picture">
+                <pic:pic xmlns:pic="http://schemas.openxmlformats.org/drawingml/2006/picture">
+                  <pic:nvPicPr>
+                    <pic:cNvPr id="0" name="Picture 3"/>
+                    <pic:cNvPicPr>
+                      <a:picLocks noChangeAspect="1" noChangeArrowheads="1"/>
+                    </pic:cNvPicPr>
+                  </pic:nvPicPr>
+                  <pic:blipFill rotWithShape="1">
+                    <a:blip r:embed="rId7">
+                      <a:extLst>
+                        <a:ext uri="{28A0092B-C50C-407E-A947-70E740481C1C}">
+                          <a14:useLocalDpi xmlns:a14="http://schemas.microsoft.com/office/drawing/2010/main" val="0"/>
+                        </a:ext>
+                      </a:extLst>
+                    </a:blip>
+                    <a:srcRect b="68000"/>
+                    <a:stretch/>
+                  </pic:blipFill>
+                  <pic:spPr bwMode="auto">
+                    <a:xfrm>
+                      <a:off x="0" y="0"/>
+                      <a:ext cx="5128895" cy="1097280"/>
+                    </a:xfrm>
+                    <a:prstGeom prst="rect">
+                      <a:avLst/>
+                    </a:prstGeom>
+                    <a:noFill/>
+                    <a:ln>
+                      <a:noFill/>
+                    </a:ln>
+                    <a:extLst>
+                      <a:ext uri="{53640926-AAD7-44D8-BBD7-CCE9431645EC}">
+                        <a14:shadowObscured xmlns:a14="http://schemas.microsoft.com/office/drawing/2010/main"/>
+                      </a:ext>
+                    </a:extLst>
+                  </pic:spPr>
+                </pic:pic>
+              </a:graphicData>
+            </a:graphic>
+            <wp14:sizeRelH relativeFrom="page">
+              <wp14:pctWidth>0</wp14:pctWidth>
+            </wp14:sizeRelH>
+            <wp14:sizeRelV relativeFrom="page">
+              <wp14:pctHeight>0</wp14:pctHeight>
+            </wp14:sizeRelV>
+          </wp:anchor>
+        </w:drawing>
+      </w:r>
+    </w:p>
+    <w:p>
+      <w:pPr>
+        <w:spacing w:line="200" w:lineRule="exact"/>
+        <w:rPr>
+          <w:sz w:val="24"/>
+        </w:rPr>
+      </w:pPr>
+    </w:p>
+    <w:p>
+      <w:pPr>
+        <w:spacing w:line="200" w:lineRule="exact"/>
+        <w:rPr>
+          <w:sz w:val="24"/>
+        </w:rPr>
+      </w:pPr>
+    </w:p>
+    <w:p>
+      <w:pPr>
+        <w:spacing w:line="200" w:lineRule="exact"/>
+        <w:rPr>
+          <w:sz w:val="24"/>
+        </w:rPr>
+      </w:pPr>
+    </w:p>
+    <w:p>
+      <w:pPr>
+        <w:spacing w:line="200" w:lineRule="exact"/>
+        <w:rPr>
+          <w:sz w:val="24"/>
+        </w:rPr>
+      </w:pPr>
+    </w:p>
+    <w:p>
+      <w:pPr>
+        <w:spacing w:line="200" w:lineRule="exact"/>
+        <w:rPr>
+          <w:sz w:val="24"/>
+        </w:rPr>
+      </w:pPr>
+    </w:p>
+    <w:p>
+      <w:pPr>
+        <w:spacing w:line="200" w:lineRule="exact"/>
+        <w:jc w:val="center"/>
+        <w:rPr>
+          <w:sz w:val="24"/>
+        </w:rPr>
+      </w:pPr>
+    </w:p>
+    <w:p>
+      <w:pPr>
+        <w:spacing w:line="200" w:lineRule="exact"/>
+        <w:rPr>
+          <w:sz w:val="24"/>
+        </w:rPr>
+      </w:pPr>
+    </w:p>
+    <w:p>
+      <w:pPr>
+        <w:spacing w:line="200" w:lineRule="exact"/>
+        <w:rPr>
+          <w:sz w:val="24"/>
+        </w:rPr>
+      </w:pPr>
+    </w:p>
+    <w:p>
+      <w:pPr>
+        <w:spacing w:line="200" w:lineRule="exact"/>
+        <w:rPr>
+          <w:sz w:val="24"/>
+        </w:rPr>
+      </w:pPr>
+    </w:p>
+    <w:p>
+      <w:pPr>
+        <w:spacing w:line="215" w:lineRule="exact"/>
+        <w:rPr>
+          <w:sz w:val="24"/>
+        </w:rPr>
+      </w:pPr>
+    </w:p>
+    <w:p>
+      <w:pPr>
+        <w:spacing w:line="0" w:lineRule="atLeast"/>
+        <w:ind w:left="3120"/>
+        <w:rPr>
+          <w:sz w:val="24"/>
+        </w:rPr>
+      </w:pPr>
+      <w:r>
+        <w:rPr>
+          <w:b/>
+          <w:sz w:val="24"/>
+        </w:rPr>
+        <w:t xml:space="preserve">Fig 3.1: </w:t>
+      </w:r>
+      <w:r>
+        <w:rPr>
+          <w:rFonts w:ascii="Gautami" w:eastAsia="Gautami" w:hAnsi="Gautami"/>
+          <w:sz w:val="24"/>
+        </w:rPr>
+        <w:t>​</w:t>
+      </w:r>
+      <w:r>
+        <w:rPr>
+          <w:sz w:val="24"/>
+        </w:rPr>
+        <w:t>Web server architecture</w:t>
+      </w:r>
+    </w:p>
+    <w:p>
+      <w:pPr>
+        <w:spacing w:line="115" w:lineRule="exact"/>
+        <w:rPr>
+          <w:sz w:val="24"/>
+        </w:rPr>
+      </w:pPr>
+    </w:p>
+    <w:p>
+      <w:pPr>
+        <w:spacing w:line="384" w:lineRule="auto"/>
+        <w:ind w:left="360" w:firstLine="721"/>
+        <w:jc w:val="both"/>
+        <w:rPr>
+          <w:sz w:val="24"/>
+        </w:rPr>
+      </w:pPr>
+      <w:r>
+        <w:rPr>
+          <w:sz w:val="24"/>
+        </w:rPr>
+        <w:t>The server in our case the server is a firebase web server. A web server is server software, or hardware dedicated to running such software, that can satisfy World Wide Web client requests. A web server can, in general, contain one or more websites. A web server processes incoming network requests over HTTP and several other related protocols.</w:t>
+      </w:r>
+    </w:p>
+    <w:p>
+      <w:pPr>
+        <w:pStyle w:val="Heading1"/>
+        <w:numPr>
+          <w:ilvl w:val="1"/>
+          <w:numId w:val="1"/>
+        </w:numPr>
+        <w:tabs>
+          <w:tab w:val="left" w:pos="481"/>
+        </w:tabs>
+        <w:spacing w:before="101"/>
       </w:pPr>
       <w:r>
         <w:t>ER Diagram with relationships and cardinality</w:t>
@@ -83,6 +391,16 @@
       <w:r>
         <w:t>ratio</w:t>
       </w:r>
+    </w:p>
+    <w:p>
+      <w:pPr>
+        <w:pStyle w:val="Heading1"/>
+        <w:tabs>
+          <w:tab w:val="left" w:pos="481"/>
+        </w:tabs>
+        <w:spacing w:before="101"/>
+        <w:ind w:left="0" w:firstLine="0"/>
+      </w:pPr>
     </w:p>
     <w:p>
       <w:pPr>
@@ -122,7 +440,7 @@
       <w:r>
         <w:t xml:space="preserve">is a graphical representation of entities and their relationships to each other, typically used in computing in regard to the organization of </w:t>
       </w:r>
-      <w:hyperlink r:id="rId7">
+      <w:hyperlink r:id="rId8">
         <w:r>
           <w:t xml:space="preserve">data </w:t>
         </w:r>
@@ -130,7 +448,7 @@
       <w:r>
         <w:t xml:space="preserve">within </w:t>
       </w:r>
-      <w:hyperlink r:id="rId8">
+      <w:hyperlink r:id="rId9">
         <w:r>
           <w:t xml:space="preserve">databases </w:t>
         </w:r>
@@ -138,7 +456,7 @@
       <w:r>
         <w:t xml:space="preserve">or information systems. An entity is a piece of data-an </w:t>
       </w:r>
-      <w:hyperlink r:id="rId9">
+      <w:hyperlink r:id="rId10">
         <w:r>
           <w:t xml:space="preserve">object </w:t>
         </w:r>
@@ -174,7 +492,16 @@
         <w:ind w:left="120"/>
         <w:jc w:val="both"/>
       </w:pPr>
-      <w:r>
+    </w:p>
+    <w:p>
+      <w:pPr>
+        <w:pStyle w:val="BodyText"/>
+        <w:spacing w:before="101"/>
+        <w:ind w:left="120"/>
+        <w:jc w:val="both"/>
+      </w:pPr>
+      <w:r>
+        <w:lastRenderedPageBreak/>
         <w:t>The following are the notations of the ER diagram:</w:t>
       </w:r>
     </w:p>
@@ -214,7 +541,7 @@
                     <pic:cNvPicPr/>
                   </pic:nvPicPr>
                   <pic:blipFill>
-                    <a:blip r:embed="rId10" cstate="print"/>
+                    <a:blip r:embed="rId11" cstate="print"/>
                     <a:stretch>
                       <a:fillRect/>
                     </a:stretch>
@@ -263,45 +590,15 @@
     </w:p>
     <w:p>
       <w:pPr>
-        <w:jc w:val="center"/>
         <w:rPr>
           <w:sz w:val="20"/>
         </w:rPr>
-        <w:sectPr>
-          <w:footerReference w:type="default" r:id="rId11"/>
-          <w:type w:val="continuous"/>
-          <w:pgSz w:w="11910" w:h="16840"/>
-          <w:pgMar w:top="1000" w:right="1320" w:bottom="1160" w:left="1680" w:header="720" w:footer="971" w:gutter="0"/>
-          <w:pgNumType w:start="6"/>
-          <w:cols w:space="720"/>
-        </w:sectPr>
-      </w:pPr>
-    </w:p>
-    <w:p>
-      <w:pPr>
-        <w:pStyle w:val="BodyText"/>
-        <w:rPr>
-          <w:b/>
+      </w:pPr>
+    </w:p>
+    <w:p>
+      <w:pPr>
+        <w:rPr>
           <w:sz w:val="20"/>
-        </w:rPr>
-      </w:pPr>
-    </w:p>
-    <w:p>
-      <w:pPr>
-        <w:pStyle w:val="BodyText"/>
-        <w:rPr>
-          <w:b/>
-          <w:sz w:val="20"/>
-        </w:rPr>
-      </w:pPr>
-    </w:p>
-    <w:p>
-      <w:pPr>
-        <w:pStyle w:val="BodyText"/>
-        <w:spacing w:before="10"/>
-        <w:rPr>
-          <w:b/>
-          <w:sz w:val="18"/>
         </w:rPr>
       </w:pPr>
     </w:p>
@@ -312,8 +609,23 @@
         <w:ind w:left="120" w:right="372"/>
       </w:pPr>
       <w:r>
-        <w:t>The ER diagram below shows the relationship between the many tables that exist in the database for the functioning of Warehouse Inventory Management System.</w:t>
-      </w:r>
+        <w:t xml:space="preserve">The ER diagram below shows the relationship between the many tables that exist in the database for the functioning of </w:t>
+      </w:r>
+      <w:proofErr w:type="spellStart"/>
+      <w:r>
+        <w:t>WinWalk</w:t>
+      </w:r>
+      <w:proofErr w:type="spellEnd"/>
+      <w:r>
+        <w:t xml:space="preserve"> website.</w:t>
+      </w:r>
+    </w:p>
+    <w:p>
+      <w:pPr>
+        <w:rPr>
+          <w:sz w:val="20"/>
+        </w:rPr>
+      </w:pPr>
     </w:p>
     <w:p>
       <w:pPr>
@@ -328,10 +640,10 @@
           <w:sz w:val="20"/>
         </w:rPr>
         <w:drawing>
-          <wp:inline distT="0" distB="0" distL="0" distR="0" wp14:anchorId="5D93D868" wp14:editId="73E73749">
-            <wp:extent cx="5288738" cy="4595258"/>
+          <wp:inline distT="0" distB="0" distL="0" distR="0" wp14:anchorId="267FB1CD" wp14:editId="0BD4BDD2">
+            <wp:extent cx="5657850" cy="2604770"/>
             <wp:effectExtent l="0" t="0" r="0" b="0"/>
-            <wp:docPr id="4" name="Picture 4"/>
+            <wp:docPr id="3" name="Picture 3"/>
             <wp:cNvGraphicFramePr>
               <a:graphicFrameLocks xmlns:a="http://schemas.openxmlformats.org/drawingml/2006/main" noChangeAspect="1"/>
             </wp:cNvGraphicFramePr>
@@ -339,11 +651,11 @@
               <a:graphicData uri="http://schemas.openxmlformats.org/drawingml/2006/picture">
                 <pic:pic xmlns:pic="http://schemas.openxmlformats.org/drawingml/2006/picture">
                   <pic:nvPicPr>
-                    <pic:cNvPr id="4" name="er diagram.png"/>
+                    <pic:cNvPr id="3" name="Picture 3"/>
                     <pic:cNvPicPr/>
                   </pic:nvPicPr>
                   <pic:blipFill>
-                    <a:blip r:embed="rId12">
+                    <a:blip r:embed="rId12" cstate="print">
                       <a:extLst>
                         <a:ext uri="{28A0092B-C50C-407E-A947-70E740481C1C}">
                           <a14:useLocalDpi xmlns:a14="http://schemas.microsoft.com/office/drawing/2010/main" val="0"/>
@@ -357,7 +669,7 @@
                   <pic:spPr>
                     <a:xfrm>
                       <a:off x="0" y="0"/>
-                      <a:ext cx="5288738" cy="4595258"/>
+                      <a:ext cx="5657850" cy="2604770"/>
                     </a:xfrm>
                     <a:prstGeom prst="rect">
                       <a:avLst/>
@@ -410,50 +722,22 @@
           <w:b/>
           <w:sz w:val="20"/>
         </w:rPr>
-        <w:t xml:space="preserve">Fig 3.2: ER Diagram </w:t>
-      </w:r>
-      <w:r>
-        <w:rPr>
-          <w:b/>
+        <w:t>Fig 3.2: ER Diagram of Online Examination System</w:t>
+      </w:r>
+    </w:p>
+    <w:p>
+      <w:pPr>
+        <w:rPr>
           <w:sz w:val="20"/>
         </w:rPr>
-        <w:t>of Online Examination System</w:t>
-      </w:r>
-    </w:p>
-    <w:p>
-      <w:pPr>
-        <w:pStyle w:val="BodyText"/>
-        <w:rPr>
-          <w:b/>
-          <w:sz w:val="22"/>
-        </w:rPr>
-      </w:pPr>
-    </w:p>
-    <w:p>
-      <w:pPr>
-        <w:pStyle w:val="BodyText"/>
-        <w:rPr>
-          <w:b/>
-          <w:sz w:val="22"/>
-        </w:rPr>
-      </w:pPr>
-    </w:p>
-    <w:p>
-      <w:pPr>
-        <w:pStyle w:val="BodyText"/>
-        <w:rPr>
-          <w:b/>
-          <w:sz w:val="22"/>
-        </w:rPr>
-      </w:pPr>
-    </w:p>
-    <w:p>
-      <w:pPr>
-        <w:pStyle w:val="BodyText"/>
-        <w:rPr>
-          <w:b/>
-          <w:sz w:val="22"/>
-        </w:rPr>
+        <w:sectPr>
+          <w:footerReference w:type="default" r:id="rId13"/>
+          <w:type w:val="continuous"/>
+          <w:pgSz w:w="11910" w:h="16840"/>
+          <w:pgMar w:top="1000" w:right="1320" w:bottom="1160" w:left="1680" w:header="720" w:footer="971" w:gutter="0"/>
+          <w:pgNumType w:start="6"/>
+          <w:cols w:space="720"/>
+        </w:sectPr>
       </w:pPr>
     </w:p>
     <w:p>
@@ -513,35 +797,22 @@
     </w:p>
     <w:p>
       <w:pPr>
-        <w:spacing w:line="360" w:lineRule="auto"/>
-        <w:jc w:val="both"/>
-        <w:sectPr>
-          <w:headerReference w:type="default" r:id="rId13"/>
-          <w:pgSz w:w="11910" w:h="16840"/>
-          <w:pgMar w:top="1020" w:right="1320" w:bottom="1160" w:left="1680" w:header="686" w:footer="971" w:gutter="0"/>
-          <w:cols w:space="720"/>
-        </w:sectPr>
-      </w:pPr>
-    </w:p>
-    <w:p>
-      <w:pPr>
-        <w:pStyle w:val="BodyText"/>
-        <w:spacing w:before="2"/>
-        <w:rPr>
-          <w:sz w:val="14"/>
-        </w:rPr>
-      </w:pPr>
-    </w:p>
-    <w:p>
-      <w:pPr>
         <w:pStyle w:val="BodyText"/>
         <w:spacing w:before="90" w:line="360" w:lineRule="auto"/>
-        <w:ind w:left="120" w:right="116" w:firstLine="719"/>
+        <w:ind w:right="116" w:firstLine="720"/>
         <w:jc w:val="both"/>
       </w:pPr>
       <w:r>
         <w:t>A displayed schema is called a schema diagram. A schema diagram displays only some aspects of a schema, such as the names of record types and data items, and some types of constraints.</w:t>
       </w:r>
+    </w:p>
+    <w:p>
+      <w:pPr>
+        <w:pStyle w:val="BodyText"/>
+        <w:spacing w:line="360" w:lineRule="auto"/>
+        <w:ind w:right="115"/>
+        <w:jc w:val="both"/>
+      </w:pPr>
     </w:p>
     <w:p>
       <w:pPr>
@@ -556,10 +827,10 @@
           <w:sz w:val="20"/>
         </w:rPr>
         <w:drawing>
-          <wp:inline distT="0" distB="0" distL="0" distR="0" wp14:anchorId="4FC17F49" wp14:editId="594D9BE5">
-            <wp:extent cx="5657850" cy="3626485"/>
+          <wp:inline distT="0" distB="0" distL="0" distR="0" wp14:anchorId="0B8DE5A2" wp14:editId="5DAF418B">
+            <wp:extent cx="5657850" cy="2219325"/>
             <wp:effectExtent l="0" t="0" r="0" b="0"/>
-            <wp:docPr id="2" name="Picture 2"/>
+            <wp:docPr id="5" name="Picture 5"/>
             <wp:cNvGraphicFramePr>
               <a:graphicFrameLocks xmlns:a="http://schemas.openxmlformats.org/drawingml/2006/main" noChangeAspect="1"/>
             </wp:cNvGraphicFramePr>
@@ -567,7 +838,7 @@
               <a:graphicData uri="http://schemas.openxmlformats.org/drawingml/2006/picture">
                 <pic:pic xmlns:pic="http://schemas.openxmlformats.org/drawingml/2006/picture">
                   <pic:nvPicPr>
-                    <pic:cNvPr id="2" name="Screenshot (50).png"/>
+                    <pic:cNvPr id="5" name="Picture 5"/>
                     <pic:cNvPicPr/>
                   </pic:nvPicPr>
                   <pic:blipFill>
@@ -585,7 +856,7 @@
                   <pic:spPr>
                     <a:xfrm>
                       <a:off x="0" y="0"/>
-                      <a:ext cx="5657850" cy="3626485"/>
+                      <a:ext cx="5657850" cy="2219325"/>
                     </a:xfrm>
                     <a:prstGeom prst="rect">
                       <a:avLst/>
@@ -622,17 +893,31 @@
           <w:b/>
           <w:sz w:val="20"/>
         </w:rPr>
-        <w:t>Fi</w:t>
-      </w:r>
-      <w:bookmarkStart w:id="0" w:name="_GoBack"/>
-      <w:bookmarkEnd w:id="0"/>
-      <w:r>
+        <w:t>Fig 3.3: Schema Diagram</w:t>
+      </w:r>
+    </w:p>
+    <w:p>
+      <w:pPr>
+        <w:pStyle w:val="BodyText"/>
+        <w:spacing w:line="360" w:lineRule="auto"/>
+        <w:ind w:right="115"/>
+        <w:jc w:val="both"/>
+        <w:sectPr>
+          <w:headerReference w:type="default" r:id="rId15"/>
+          <w:pgSz w:w="11910" w:h="16840"/>
+          <w:pgMar w:top="1020" w:right="1320" w:bottom="1160" w:left="1680" w:header="686" w:footer="971" w:gutter="0"/>
+          <w:cols w:space="720"/>
+        </w:sectPr>
+      </w:pPr>
+    </w:p>
+    <w:p>
+      <w:pPr>
+        <w:pStyle w:val="BodyText"/>
         <w:rPr>
           <w:b/>
           <w:sz w:val="20"/>
         </w:rPr>
-        <w:t>g 3.3: Schema Diagram</w:t>
-      </w:r>
+      </w:pPr>
     </w:p>
     <w:sectPr>
       <w:pgSz w:w="11910" w:h="16840"/>
@@ -644,7 +929,7 @@
 </file>
 
 <file path=word/endnotes.xml><?xml version="1.0" encoding="utf-8"?>
-<w:endnotes xmlns:wpc="http://schemas.microsoft.com/office/word/2010/wordprocessingCanvas" xmlns:cx="http://schemas.microsoft.com/office/drawing/2014/chartex" xmlns:cx1="http://schemas.microsoft.com/office/drawing/2015/9/8/chartex" xmlns:cx2="http://schemas.microsoft.com/office/drawing/2015/10/21/chartex" xmlns:cx3="http://schemas.microsoft.com/office/drawing/2016/5/9/chartex" xmlns:cx4="http://schemas.microsoft.com/office/drawing/2016/5/10/chartex" xmlns:cx5="http://schemas.microsoft.com/office/drawing/2016/5/11/chartex" xmlns:cx6="http://schemas.microsoft.com/office/drawing/2016/5/12/chartex" xmlns:cx7="http://schemas.microsoft.com/office/drawing/2016/5/13/chartex" xmlns:cx8="http://schemas.microsoft.com/office/drawing/2016/5/14/chartex" xmlns:mc="http://schemas.openxmlformats.org/markup-compatibility/2006" xmlns:aink="http://schemas.microsoft.com/office/drawing/2016/ink" xmlns:am3d="http://schemas.microsoft.com/office/drawing/2017/model3d" xmlns:o="urn:schemas-microsoft-com:office:office" xmlns:r="http://schemas.openxmlformats.org/officeDocument/2006/relationships" xmlns:m="http://schemas.openxmlformats.org/officeDocument/2006/math" xmlns:v="urn:schemas-microsoft-com:vml" xmlns:wp14="http://schemas.microsoft.com/office/word/2010/wordprocessingDrawing" xmlns:wp="http://schemas.openxmlformats.org/drawingml/2006/wordprocessingDrawing" xmlns:w10="urn:schemas-microsoft-com:office:word" xmlns:w="http://schemas.openxmlformats.org/wordprocessingml/2006/main" xmlns:w14="http://schemas.microsoft.com/office/word/2010/wordml" xmlns:w15="http://schemas.microsoft.com/office/word/2012/wordml" xmlns:w16cid="http://schemas.microsoft.com/office/word/2016/wordml/cid" xmlns:w16se="http://schemas.microsoft.com/office/word/2015/wordml/symex" xmlns:wpg="http://schemas.microsoft.com/office/word/2010/wordprocessingGroup" xmlns:wpi="http://schemas.microsoft.com/office/word/2010/wordprocessingInk" xmlns:wne="http://schemas.microsoft.com/office/word/2006/wordml" xmlns:wps="http://schemas.microsoft.com/office/word/2010/wordprocessingShape" mc:Ignorable="w14 w15 w16se w16cid wp14">
+<w:endnotes xmlns:wpc="http://schemas.microsoft.com/office/word/2010/wordprocessingCanvas" xmlns:cx="http://schemas.microsoft.com/office/drawing/2014/chartex" xmlns:cx1="http://schemas.microsoft.com/office/drawing/2015/9/8/chartex" xmlns:cx2="http://schemas.microsoft.com/office/drawing/2015/10/21/chartex" xmlns:cx3="http://schemas.microsoft.com/office/drawing/2016/5/9/chartex" xmlns:cx4="http://schemas.microsoft.com/office/drawing/2016/5/10/chartex" xmlns:cx5="http://schemas.microsoft.com/office/drawing/2016/5/11/chartex" xmlns:cx6="http://schemas.microsoft.com/office/drawing/2016/5/12/chartex" xmlns:cx7="http://schemas.microsoft.com/office/drawing/2016/5/13/chartex" xmlns:cx8="http://schemas.microsoft.com/office/drawing/2016/5/14/chartex" xmlns:mc="http://schemas.openxmlformats.org/markup-compatibility/2006" xmlns:aink="http://schemas.microsoft.com/office/drawing/2016/ink" xmlns:am3d="http://schemas.microsoft.com/office/drawing/2017/model3d" xmlns:o="urn:schemas-microsoft-com:office:office" xmlns:r="http://schemas.openxmlformats.org/officeDocument/2006/relationships" xmlns:m="http://schemas.openxmlformats.org/officeDocument/2006/math" xmlns:v="urn:schemas-microsoft-com:vml" xmlns:wp14="http://schemas.microsoft.com/office/word/2010/wordprocessingDrawing" xmlns:wp="http://schemas.openxmlformats.org/drawingml/2006/wordprocessingDrawing" xmlns:w10="urn:schemas-microsoft-com:office:word" xmlns:w="http://schemas.openxmlformats.org/wordprocessingml/2006/main" xmlns:w14="http://schemas.microsoft.com/office/word/2010/wordml" xmlns:w15="http://schemas.microsoft.com/office/word/2012/wordml" xmlns:w16cex="http://schemas.microsoft.com/office/word/2018/wordml/cex" xmlns:w16cid="http://schemas.microsoft.com/office/word/2016/wordml/cid" xmlns:w16="http://schemas.microsoft.com/office/word/2018/wordml" xmlns:w16se="http://schemas.microsoft.com/office/word/2015/wordml/symex" xmlns:wpg="http://schemas.microsoft.com/office/word/2010/wordprocessingGroup" xmlns:wpi="http://schemas.microsoft.com/office/word/2010/wordprocessingInk" xmlns:wne="http://schemas.microsoft.com/office/word/2006/wordml" xmlns:wps="http://schemas.microsoft.com/office/word/2010/wordprocessingShape" mc:Ignorable="w14 w15 w16se w16cid w16 w16cex wp14">
   <w:endnote w:type="separator" w:id="-1">
     <w:p>
       <w:r>
@@ -663,7 +948,7 @@
 </file>
 
 <file path=word/footer1.xml><?xml version="1.0" encoding="utf-8"?>
-<w:ftr xmlns:wpc="http://schemas.microsoft.com/office/word/2010/wordprocessingCanvas" xmlns:cx="http://schemas.microsoft.com/office/drawing/2014/chartex" xmlns:cx1="http://schemas.microsoft.com/office/drawing/2015/9/8/chartex" xmlns:cx2="http://schemas.microsoft.com/office/drawing/2015/10/21/chartex" xmlns:cx3="http://schemas.microsoft.com/office/drawing/2016/5/9/chartex" xmlns:cx4="http://schemas.microsoft.com/office/drawing/2016/5/10/chartex" xmlns:cx5="http://schemas.microsoft.com/office/drawing/2016/5/11/chartex" xmlns:cx6="http://schemas.microsoft.com/office/drawing/2016/5/12/chartex" xmlns:cx7="http://schemas.microsoft.com/office/drawing/2016/5/13/chartex" xmlns:cx8="http://schemas.microsoft.com/office/drawing/2016/5/14/chartex" xmlns:mc="http://schemas.openxmlformats.org/markup-compatibility/2006" xmlns:aink="http://schemas.microsoft.com/office/drawing/2016/ink" xmlns:am3d="http://schemas.microsoft.com/office/drawing/2017/model3d" xmlns:o="urn:schemas-microsoft-com:office:office" xmlns:r="http://schemas.openxmlformats.org/officeDocument/2006/relationships" xmlns:m="http://schemas.openxmlformats.org/officeDocument/2006/math" xmlns:v="urn:schemas-microsoft-com:vml" xmlns:wp14="http://schemas.microsoft.com/office/word/2010/wordprocessingDrawing" xmlns:wp="http://schemas.openxmlformats.org/drawingml/2006/wordprocessingDrawing" xmlns:w10="urn:schemas-microsoft-com:office:word" xmlns:w="http://schemas.openxmlformats.org/wordprocessingml/2006/main" xmlns:w14="http://schemas.microsoft.com/office/word/2010/wordml" xmlns:w15="http://schemas.microsoft.com/office/word/2012/wordml" xmlns:w16cid="http://schemas.microsoft.com/office/word/2016/wordml/cid" xmlns:w16se="http://schemas.microsoft.com/office/word/2015/wordml/symex" xmlns:wpg="http://schemas.microsoft.com/office/word/2010/wordprocessingGroup" xmlns:wpi="http://schemas.microsoft.com/office/word/2010/wordprocessingInk" xmlns:wne="http://schemas.microsoft.com/office/word/2006/wordml" xmlns:wps="http://schemas.microsoft.com/office/word/2010/wordprocessingShape" mc:Ignorable="w14 w15 w16se w16cid wp14">
+<w:ftr xmlns:wpc="http://schemas.microsoft.com/office/word/2010/wordprocessingCanvas" xmlns:cx="http://schemas.microsoft.com/office/drawing/2014/chartex" xmlns:cx1="http://schemas.microsoft.com/office/drawing/2015/9/8/chartex" xmlns:cx2="http://schemas.microsoft.com/office/drawing/2015/10/21/chartex" xmlns:cx3="http://schemas.microsoft.com/office/drawing/2016/5/9/chartex" xmlns:cx4="http://schemas.microsoft.com/office/drawing/2016/5/10/chartex" xmlns:cx5="http://schemas.microsoft.com/office/drawing/2016/5/11/chartex" xmlns:cx6="http://schemas.microsoft.com/office/drawing/2016/5/12/chartex" xmlns:cx7="http://schemas.microsoft.com/office/drawing/2016/5/13/chartex" xmlns:cx8="http://schemas.microsoft.com/office/drawing/2016/5/14/chartex" xmlns:mc="http://schemas.openxmlformats.org/markup-compatibility/2006" xmlns:aink="http://schemas.microsoft.com/office/drawing/2016/ink" xmlns:am3d="http://schemas.microsoft.com/office/drawing/2017/model3d" xmlns:o="urn:schemas-microsoft-com:office:office" xmlns:r="http://schemas.openxmlformats.org/officeDocument/2006/relationships" xmlns:m="http://schemas.openxmlformats.org/officeDocument/2006/math" xmlns:v="urn:schemas-microsoft-com:vml" xmlns:wp14="http://schemas.microsoft.com/office/word/2010/wordprocessingDrawing" xmlns:wp="http://schemas.openxmlformats.org/drawingml/2006/wordprocessingDrawing" xmlns:w10="urn:schemas-microsoft-com:office:word" xmlns:w="http://schemas.openxmlformats.org/wordprocessingml/2006/main" xmlns:w14="http://schemas.microsoft.com/office/word/2010/wordml" xmlns:w15="http://schemas.microsoft.com/office/word/2012/wordml" xmlns:w16cex="http://schemas.microsoft.com/office/word/2018/wordml/cex" xmlns:w16cid="http://schemas.microsoft.com/office/word/2016/wordml/cid" xmlns:w16="http://schemas.microsoft.com/office/word/2018/wordml" xmlns:w16se="http://schemas.microsoft.com/office/word/2015/wordml/symex" xmlns:wpg="http://schemas.microsoft.com/office/word/2010/wordprocessingGroup" xmlns:wpi="http://schemas.microsoft.com/office/word/2010/wordprocessingInk" xmlns:wne="http://schemas.microsoft.com/office/word/2006/wordml" xmlns:wps="http://schemas.microsoft.com/office/word/2010/wordprocessingShape" mc:Ignorable="w14 w15 w16se w16cid w16 w16cex wp14">
   <w:p>
     <w:pPr>
       <w:pStyle w:val="BodyText"/>
@@ -696,13 +981,8 @@
                   <w:ind w:left="20"/>
                 </w:pPr>
                 <w:r>
-                  <w:t>Dept., of CS&amp;</w:t>
+                  <w:t>Dept., of CS&amp;E,SVIT</w:t>
                 </w:r>
-                <w:proofErr w:type="gramStart"/>
-                <w:r>
-                  <w:t>E,SVIT</w:t>
-                </w:r>
-                <w:proofErr w:type="gramEnd"/>
               </w:p>
             </w:txbxContent>
           </v:textbox>
@@ -785,7 +1065,7 @@
 </file>
 
 <file path=word/footnotes.xml><?xml version="1.0" encoding="utf-8"?>
-<w:footnotes xmlns:wpc="http://schemas.microsoft.com/office/word/2010/wordprocessingCanvas" xmlns:cx="http://schemas.microsoft.com/office/drawing/2014/chartex" xmlns:cx1="http://schemas.microsoft.com/office/drawing/2015/9/8/chartex" xmlns:cx2="http://schemas.microsoft.com/office/drawing/2015/10/21/chartex" xmlns:cx3="http://schemas.microsoft.com/office/drawing/2016/5/9/chartex" xmlns:cx4="http://schemas.microsoft.com/office/drawing/2016/5/10/chartex" xmlns:cx5="http://schemas.microsoft.com/office/drawing/2016/5/11/chartex" xmlns:cx6="http://schemas.microsoft.com/office/drawing/2016/5/12/chartex" xmlns:cx7="http://schemas.microsoft.com/office/drawing/2016/5/13/chartex" xmlns:cx8="http://schemas.microsoft.com/office/drawing/2016/5/14/chartex" xmlns:mc="http://schemas.openxmlformats.org/markup-compatibility/2006" xmlns:aink="http://schemas.microsoft.com/office/drawing/2016/ink" xmlns:am3d="http://schemas.microsoft.com/office/drawing/2017/model3d" xmlns:o="urn:schemas-microsoft-com:office:office" xmlns:r="http://schemas.openxmlformats.org/officeDocument/2006/relationships" xmlns:m="http://schemas.openxmlformats.org/officeDocument/2006/math" xmlns:v="urn:schemas-microsoft-com:vml" xmlns:wp14="http://schemas.microsoft.com/office/word/2010/wordprocessingDrawing" xmlns:wp="http://schemas.openxmlformats.org/drawingml/2006/wordprocessingDrawing" xmlns:w10="urn:schemas-microsoft-com:office:word" xmlns:w="http://schemas.openxmlformats.org/wordprocessingml/2006/main" xmlns:w14="http://schemas.microsoft.com/office/word/2010/wordml" xmlns:w15="http://schemas.microsoft.com/office/word/2012/wordml" xmlns:w16cid="http://schemas.microsoft.com/office/word/2016/wordml/cid" xmlns:w16se="http://schemas.microsoft.com/office/word/2015/wordml/symex" xmlns:wpg="http://schemas.microsoft.com/office/word/2010/wordprocessingGroup" xmlns:wpi="http://schemas.microsoft.com/office/word/2010/wordprocessingInk" xmlns:wne="http://schemas.microsoft.com/office/word/2006/wordml" xmlns:wps="http://schemas.microsoft.com/office/word/2010/wordprocessingShape" mc:Ignorable="w14 w15 w16se w16cid wp14">
+<w:footnotes xmlns:wpc="http://schemas.microsoft.com/office/word/2010/wordprocessingCanvas" xmlns:cx="http://schemas.microsoft.com/office/drawing/2014/chartex" xmlns:cx1="http://schemas.microsoft.com/office/drawing/2015/9/8/chartex" xmlns:cx2="http://schemas.microsoft.com/office/drawing/2015/10/21/chartex" xmlns:cx3="http://schemas.microsoft.com/office/drawing/2016/5/9/chartex" xmlns:cx4="http://schemas.microsoft.com/office/drawing/2016/5/10/chartex" xmlns:cx5="http://schemas.microsoft.com/office/drawing/2016/5/11/chartex" xmlns:cx6="http://schemas.microsoft.com/office/drawing/2016/5/12/chartex" xmlns:cx7="http://schemas.microsoft.com/office/drawing/2016/5/13/chartex" xmlns:cx8="http://schemas.microsoft.com/office/drawing/2016/5/14/chartex" xmlns:mc="http://schemas.openxmlformats.org/markup-compatibility/2006" xmlns:aink="http://schemas.microsoft.com/office/drawing/2016/ink" xmlns:am3d="http://schemas.microsoft.com/office/drawing/2017/model3d" xmlns:o="urn:schemas-microsoft-com:office:office" xmlns:r="http://schemas.openxmlformats.org/officeDocument/2006/relationships" xmlns:m="http://schemas.openxmlformats.org/officeDocument/2006/math" xmlns:v="urn:schemas-microsoft-com:vml" xmlns:wp14="http://schemas.microsoft.com/office/word/2010/wordprocessingDrawing" xmlns:wp="http://schemas.openxmlformats.org/drawingml/2006/wordprocessingDrawing" xmlns:w10="urn:schemas-microsoft-com:office:word" xmlns:w="http://schemas.openxmlformats.org/wordprocessingml/2006/main" xmlns:w14="http://schemas.microsoft.com/office/word/2010/wordml" xmlns:w15="http://schemas.microsoft.com/office/word/2012/wordml" xmlns:w16cex="http://schemas.microsoft.com/office/word/2018/wordml/cex" xmlns:w16cid="http://schemas.microsoft.com/office/word/2016/wordml/cid" xmlns:w16="http://schemas.microsoft.com/office/word/2018/wordml" xmlns:w16se="http://schemas.microsoft.com/office/word/2015/wordml/symex" xmlns:wpg="http://schemas.microsoft.com/office/word/2010/wordprocessingGroup" xmlns:wpi="http://schemas.microsoft.com/office/word/2010/wordprocessingInk" xmlns:wne="http://schemas.microsoft.com/office/word/2006/wordml" xmlns:wps="http://schemas.microsoft.com/office/word/2010/wordprocessingShape" mc:Ignorable="w14 w15 w16se w16cid w16 w16cex wp14">
   <w:footnote w:type="separator" w:id="-1">
     <w:p>
       <w:r>
@@ -804,7 +1084,7 @@
 </file>
 
 <file path=word/header1.xml><?xml version="1.0" encoding="utf-8"?>
-<w:hdr xmlns:wpc="http://schemas.microsoft.com/office/word/2010/wordprocessingCanvas" xmlns:cx="http://schemas.microsoft.com/office/drawing/2014/chartex" xmlns:cx1="http://schemas.microsoft.com/office/drawing/2015/9/8/chartex" xmlns:cx2="http://schemas.microsoft.com/office/drawing/2015/10/21/chartex" xmlns:cx3="http://schemas.microsoft.com/office/drawing/2016/5/9/chartex" xmlns:cx4="http://schemas.microsoft.com/office/drawing/2016/5/10/chartex" xmlns:cx5="http://schemas.microsoft.com/office/drawing/2016/5/11/chartex" xmlns:cx6="http://schemas.microsoft.com/office/drawing/2016/5/12/chartex" xmlns:cx7="http://schemas.microsoft.com/office/drawing/2016/5/13/chartex" xmlns:cx8="http://schemas.microsoft.com/office/drawing/2016/5/14/chartex" xmlns:mc="http://schemas.openxmlformats.org/markup-compatibility/2006" xmlns:aink="http://schemas.microsoft.com/office/drawing/2016/ink" xmlns:am3d="http://schemas.microsoft.com/office/drawing/2017/model3d" xmlns:o="urn:schemas-microsoft-com:office:office" xmlns:r="http://schemas.openxmlformats.org/officeDocument/2006/relationships" xmlns:m="http://schemas.openxmlformats.org/officeDocument/2006/math" xmlns:v="urn:schemas-microsoft-com:vml" xmlns:wp14="http://schemas.microsoft.com/office/word/2010/wordprocessingDrawing" xmlns:wp="http://schemas.openxmlformats.org/drawingml/2006/wordprocessingDrawing" xmlns:w10="urn:schemas-microsoft-com:office:word" xmlns:w="http://schemas.openxmlformats.org/wordprocessingml/2006/main" xmlns:w14="http://schemas.microsoft.com/office/word/2010/wordml" xmlns:w15="http://schemas.microsoft.com/office/word/2012/wordml" xmlns:w16cid="http://schemas.microsoft.com/office/word/2016/wordml/cid" xmlns:w16se="http://schemas.microsoft.com/office/word/2015/wordml/symex" xmlns:wpg="http://schemas.microsoft.com/office/word/2010/wordprocessingGroup" xmlns:wpi="http://schemas.microsoft.com/office/word/2010/wordprocessingInk" xmlns:wne="http://schemas.microsoft.com/office/word/2006/wordml" xmlns:wps="http://schemas.microsoft.com/office/word/2010/wordprocessingShape" mc:Ignorable="w14 w15 w16se w16cid wp14">
+<w:hdr xmlns:wpc="http://schemas.microsoft.com/office/word/2010/wordprocessingCanvas" xmlns:cx="http://schemas.microsoft.com/office/drawing/2014/chartex" xmlns:cx1="http://schemas.microsoft.com/office/drawing/2015/9/8/chartex" xmlns:cx2="http://schemas.microsoft.com/office/drawing/2015/10/21/chartex" xmlns:cx3="http://schemas.microsoft.com/office/drawing/2016/5/9/chartex" xmlns:cx4="http://schemas.microsoft.com/office/drawing/2016/5/10/chartex" xmlns:cx5="http://schemas.microsoft.com/office/drawing/2016/5/11/chartex" xmlns:cx6="http://schemas.microsoft.com/office/drawing/2016/5/12/chartex" xmlns:cx7="http://schemas.microsoft.com/office/drawing/2016/5/13/chartex" xmlns:cx8="http://schemas.microsoft.com/office/drawing/2016/5/14/chartex" xmlns:mc="http://schemas.openxmlformats.org/markup-compatibility/2006" xmlns:aink="http://schemas.microsoft.com/office/drawing/2016/ink" xmlns:am3d="http://schemas.microsoft.com/office/drawing/2017/model3d" xmlns:o="urn:schemas-microsoft-com:office:office" xmlns:r="http://schemas.openxmlformats.org/officeDocument/2006/relationships" xmlns:m="http://schemas.openxmlformats.org/officeDocument/2006/math" xmlns:v="urn:schemas-microsoft-com:vml" xmlns:wp14="http://schemas.microsoft.com/office/word/2010/wordprocessingDrawing" xmlns:wp="http://schemas.openxmlformats.org/drawingml/2006/wordprocessingDrawing" xmlns:w10="urn:schemas-microsoft-com:office:word" xmlns:w="http://schemas.openxmlformats.org/wordprocessingml/2006/main" xmlns:w14="http://schemas.microsoft.com/office/word/2010/wordml" xmlns:w15="http://schemas.microsoft.com/office/word/2012/wordml" xmlns:w16cex="http://schemas.microsoft.com/office/word/2018/wordml/cex" xmlns:w16cid="http://schemas.microsoft.com/office/word/2016/wordml/cid" xmlns:w16="http://schemas.microsoft.com/office/word/2018/wordml" xmlns:w16se="http://schemas.microsoft.com/office/word/2015/wordml/symex" xmlns:wpg="http://schemas.microsoft.com/office/word/2010/wordprocessingGroup" xmlns:wpi="http://schemas.microsoft.com/office/word/2010/wordprocessingInk" xmlns:wne="http://schemas.microsoft.com/office/word/2006/wordml" xmlns:wps="http://schemas.microsoft.com/office/word/2010/wordprocessingShape" mc:Ignorable="w14 w15 w16se w16cid w16 w16cex wp14">
   <w:p>
     <w:pPr>
       <w:pStyle w:val="BodyText"/>
@@ -877,7 +1157,7 @@
 </file>
 
 <file path=word/numbering.xml><?xml version="1.0" encoding="utf-8"?>
-<w:numbering xmlns:wpc="http://schemas.microsoft.com/office/word/2010/wordprocessingCanvas" xmlns:cx="http://schemas.microsoft.com/office/drawing/2014/chartex" xmlns:cx1="http://schemas.microsoft.com/office/drawing/2015/9/8/chartex" xmlns:cx2="http://schemas.microsoft.com/office/drawing/2015/10/21/chartex" xmlns:cx3="http://schemas.microsoft.com/office/drawing/2016/5/9/chartex" xmlns:cx4="http://schemas.microsoft.com/office/drawing/2016/5/10/chartex" xmlns:cx5="http://schemas.microsoft.com/office/drawing/2016/5/11/chartex" xmlns:cx6="http://schemas.microsoft.com/office/drawing/2016/5/12/chartex" xmlns:cx7="http://schemas.microsoft.com/office/drawing/2016/5/13/chartex" xmlns:cx8="http://schemas.microsoft.com/office/drawing/2016/5/14/chartex" xmlns:mc="http://schemas.openxmlformats.org/markup-compatibility/2006" xmlns:aink="http://schemas.microsoft.com/office/drawing/2016/ink" xmlns:am3d="http://schemas.microsoft.com/office/drawing/2017/model3d" xmlns:o="urn:schemas-microsoft-com:office:office" xmlns:r="http://schemas.openxmlformats.org/officeDocument/2006/relationships" xmlns:m="http://schemas.openxmlformats.org/officeDocument/2006/math" xmlns:v="urn:schemas-microsoft-com:vml" xmlns:wp14="http://schemas.microsoft.com/office/word/2010/wordprocessingDrawing" xmlns:wp="http://schemas.openxmlformats.org/drawingml/2006/wordprocessingDrawing" xmlns:w10="urn:schemas-microsoft-com:office:word" xmlns:w="http://schemas.openxmlformats.org/wordprocessingml/2006/main" xmlns:w14="http://schemas.microsoft.com/office/word/2010/wordml" xmlns:w15="http://schemas.microsoft.com/office/word/2012/wordml" xmlns:w16cid="http://schemas.microsoft.com/office/word/2016/wordml/cid" xmlns:w16se="http://schemas.microsoft.com/office/word/2015/wordml/symex" xmlns:wpg="http://schemas.microsoft.com/office/word/2010/wordprocessingGroup" xmlns:wpi="http://schemas.microsoft.com/office/word/2010/wordprocessingInk" xmlns:wne="http://schemas.microsoft.com/office/word/2006/wordml" xmlns:wps="http://schemas.microsoft.com/office/word/2010/wordprocessingShape" mc:Ignorable="w14 w15 w16se w16cid wp14">
+<w:numbering xmlns:wpc="http://schemas.microsoft.com/office/word/2010/wordprocessingCanvas" xmlns:cx="http://schemas.microsoft.com/office/drawing/2014/chartex" xmlns:cx1="http://schemas.microsoft.com/office/drawing/2015/9/8/chartex" xmlns:cx2="http://schemas.microsoft.com/office/drawing/2015/10/21/chartex" xmlns:cx3="http://schemas.microsoft.com/office/drawing/2016/5/9/chartex" xmlns:cx4="http://schemas.microsoft.com/office/drawing/2016/5/10/chartex" xmlns:cx5="http://schemas.microsoft.com/office/drawing/2016/5/11/chartex" xmlns:cx6="http://schemas.microsoft.com/office/drawing/2016/5/12/chartex" xmlns:cx7="http://schemas.microsoft.com/office/drawing/2016/5/13/chartex" xmlns:cx8="http://schemas.microsoft.com/office/drawing/2016/5/14/chartex" xmlns:mc="http://schemas.openxmlformats.org/markup-compatibility/2006" xmlns:aink="http://schemas.microsoft.com/office/drawing/2016/ink" xmlns:am3d="http://schemas.microsoft.com/office/drawing/2017/model3d" xmlns:o="urn:schemas-microsoft-com:office:office" xmlns:r="http://schemas.openxmlformats.org/officeDocument/2006/relationships" xmlns:m="http://schemas.openxmlformats.org/officeDocument/2006/math" xmlns:v="urn:schemas-microsoft-com:vml" xmlns:wp14="http://schemas.microsoft.com/office/word/2010/wordprocessingDrawing" xmlns:wp="http://schemas.openxmlformats.org/drawingml/2006/wordprocessingDrawing" xmlns:w10="urn:schemas-microsoft-com:office:word" xmlns:w="http://schemas.openxmlformats.org/wordprocessingml/2006/main" xmlns:w14="http://schemas.microsoft.com/office/word/2010/wordml" xmlns:w15="http://schemas.microsoft.com/office/word/2012/wordml" xmlns:w16cex="http://schemas.microsoft.com/office/word/2018/wordml/cex" xmlns:w16cid="http://schemas.microsoft.com/office/word/2016/wordml/cid" xmlns:w16="http://schemas.microsoft.com/office/word/2018/wordml" xmlns:w16se="http://schemas.microsoft.com/office/word/2015/wordml/symex" xmlns:wpg="http://schemas.microsoft.com/office/word/2010/wordprocessingGroup" xmlns:wpi="http://schemas.microsoft.com/office/word/2010/wordprocessingInk" xmlns:wne="http://schemas.microsoft.com/office/word/2006/wordml" xmlns:wps="http://schemas.microsoft.com/office/word/2010/wordprocessingShape" mc:Ignorable="w14 w15 w16se w16cid w16 w16cex wp14">
   <w:abstractNum w:abstractNumId="0" w15:restartNumberingAfterBreak="0">
     <w:nsid w:val="3EF450B6"/>
     <w:multiLevelType w:val="multilevel"/>
@@ -1122,7 +1402,7 @@
 </file>
 
 <file path=word/styles.xml><?xml version="1.0" encoding="utf-8"?>
-<w:styles xmlns:mc="http://schemas.openxmlformats.org/markup-compatibility/2006" xmlns:r="http://schemas.openxmlformats.org/officeDocument/2006/relationships" xmlns:w="http://schemas.openxmlformats.org/wordprocessingml/2006/main" xmlns:w14="http://schemas.microsoft.com/office/word/2010/wordml" xmlns:w15="http://schemas.microsoft.com/office/word/2012/wordml" xmlns:w16cid="http://schemas.microsoft.com/office/word/2016/wordml/cid" xmlns:w16se="http://schemas.microsoft.com/office/word/2015/wordml/symex" mc:Ignorable="w14 w15 w16se w16cid">
+<w:styles xmlns:mc="http://schemas.openxmlformats.org/markup-compatibility/2006" xmlns:r="http://schemas.openxmlformats.org/officeDocument/2006/relationships" xmlns:w="http://schemas.openxmlformats.org/wordprocessingml/2006/main" xmlns:w14="http://schemas.microsoft.com/office/word/2010/wordml" xmlns:w15="http://schemas.microsoft.com/office/word/2012/wordml" xmlns:w16cex="http://schemas.microsoft.com/office/word/2018/wordml/cex" xmlns:w16cid="http://schemas.microsoft.com/office/word/2016/wordml/cid" xmlns:w16="http://schemas.microsoft.com/office/word/2018/wordml" xmlns:w16se="http://schemas.microsoft.com/office/word/2015/wordml/symex" mc:Ignorable="w14 w15 w16se w16cid w16 w16cex">
   <w:docDefaults>
     <w:rPrDefault>
       <w:rPr>

--- a/Report/chapter3.docx
+++ b/Report/chapter3.docx
@@ -167,7 +167,7 @@
           <w:sz w:val="20"/>
         </w:rPr>
         <w:drawing>
-          <wp:anchor distT="0" distB="0" distL="114300" distR="114300" simplePos="0" relativeHeight="251658240" behindDoc="1" locked="0" layoutInCell="1" allowOverlap="1" wp14:anchorId="66B2EF71" wp14:editId="1A880CA5">
+          <wp:anchor distT="0" distB="0" distL="114300" distR="114300" simplePos="0" relativeHeight="251657216" behindDoc="1" locked="0" layoutInCell="1" allowOverlap="1" wp14:anchorId="66B2EF71" wp14:editId="1A880CA5">
             <wp:simplePos x="0" y="0"/>
             <wp:positionH relativeFrom="column">
               <wp:posOffset>457200</wp:posOffset>
@@ -722,21 +722,42 @@
           <w:b/>
           <w:sz w:val="20"/>
         </w:rPr>
-        <w:t>Fig 3.2: ER Diagram of Online Examination System</w:t>
-      </w:r>
-    </w:p>
-    <w:p>
-      <w:pPr>
-        <w:rPr>
+        <w:t xml:space="preserve">Fig 3.2: ER Diagram of </w:t>
+      </w:r>
+      <w:r>
+        <w:rPr>
+          <w:b/>
           <w:sz w:val="20"/>
         </w:rPr>
+        <w:t>win-walk</w:t>
+      </w:r>
+      <w:r>
+        <w:rPr>
+          <w:b/>
+          <w:sz w:val="20"/>
+        </w:rPr>
+        <w:t xml:space="preserve"> System</w:t>
+      </w:r>
+    </w:p>
+    <w:p>
+      <w:pPr>
+        <w:rPr>
+          <w:sz w:val="20"/>
+        </w:rPr>
         <w:sectPr>
-          <w:footerReference w:type="default" r:id="rId13"/>
+          <w:headerReference w:type="even" r:id="rId13"/>
+          <w:headerReference w:type="default" r:id="rId14"/>
+          <w:footerReference w:type="even" r:id="rId15"/>
+          <w:footerReference w:type="default" r:id="rId16"/>
+          <w:headerReference w:type="first" r:id="rId17"/>
+          <w:footerReference w:type="first" r:id="rId18"/>
           <w:type w:val="continuous"/>
           <w:pgSz w:w="11910" w:h="16840"/>
-          <w:pgMar w:top="1000" w:right="1320" w:bottom="1160" w:left="1680" w:header="720" w:footer="971" w:gutter="0"/>
-          <w:pgNumType w:start="6"/>
+          <w:pgMar w:top="994" w:right="1325" w:bottom="1166" w:left="1685" w:header="720" w:footer="720" w:gutter="0"/>
+          <w:pgNumType w:start="10"/>
           <w:cols w:space="720"/>
+          <w:titlePg/>
+          <w:docGrid w:linePitch="299"/>
         </w:sectPr>
       </w:pPr>
     </w:p>
@@ -842,7 +863,7 @@
                     <pic:cNvPicPr/>
                   </pic:nvPicPr>
                   <pic:blipFill>
-                    <a:blip r:embed="rId14" cstate="print">
+                    <a:blip r:embed="rId19" cstate="print">
                       <a:extLst>
                         <a:ext uri="{28A0092B-C50C-407E-A947-70E740481C1C}">
                           <a14:useLocalDpi xmlns:a14="http://schemas.microsoft.com/office/drawing/2010/main" val="0"/>
@@ -887,6 +908,13 @@
           <w:b/>
           <w:sz w:val="20"/>
         </w:rPr>
+        <w:sectPr>
+          <w:headerReference w:type="default" r:id="rId20"/>
+          <w:pgSz w:w="11910" w:h="16840"/>
+          <w:pgMar w:top="1020" w:right="1320" w:bottom="1160" w:left="1680" w:header="720" w:footer="720" w:gutter="0"/>
+          <w:cols w:space="720"/>
+          <w:docGrid w:linePitch="299"/>
+        </w:sectPr>
       </w:pPr>
       <w:r>
         <w:rPr>
@@ -899,20 +927,6 @@
     <w:p>
       <w:pPr>
         <w:pStyle w:val="BodyText"/>
-        <w:spacing w:line="360" w:lineRule="auto"/>
-        <w:ind w:right="115"/>
-        <w:jc w:val="both"/>
-        <w:sectPr>
-          <w:headerReference w:type="default" r:id="rId15"/>
-          <w:pgSz w:w="11910" w:h="16840"/>
-          <w:pgMar w:top="1020" w:right="1320" w:bottom="1160" w:left="1680" w:header="686" w:footer="971" w:gutter="0"/>
-          <w:cols w:space="720"/>
-        </w:sectPr>
-      </w:pPr>
-    </w:p>
-    <w:p>
-      <w:pPr>
-        <w:pStyle w:val="BodyText"/>
         <w:rPr>
           <w:b/>
           <w:sz w:val="20"/>
@@ -920,6 +934,7 @@
       </w:pPr>
     </w:p>
     <w:sectPr>
+      <w:footerReference w:type="default" r:id="rId21"/>
       <w:pgSz w:w="11910" w:h="16840"/>
       <w:pgMar w:top="1020" w:right="1320" w:bottom="1160" w:left="1680" w:header="686" w:footer="971" w:gutter="0"/>
       <w:cols w:space="720"/>
@@ -951,114 +966,397 @@
 <w:ftr xmlns:wpc="http://schemas.microsoft.com/office/word/2010/wordprocessingCanvas" xmlns:cx="http://schemas.microsoft.com/office/drawing/2014/chartex" xmlns:cx1="http://schemas.microsoft.com/office/drawing/2015/9/8/chartex" xmlns:cx2="http://schemas.microsoft.com/office/drawing/2015/10/21/chartex" xmlns:cx3="http://schemas.microsoft.com/office/drawing/2016/5/9/chartex" xmlns:cx4="http://schemas.microsoft.com/office/drawing/2016/5/10/chartex" xmlns:cx5="http://schemas.microsoft.com/office/drawing/2016/5/11/chartex" xmlns:cx6="http://schemas.microsoft.com/office/drawing/2016/5/12/chartex" xmlns:cx7="http://schemas.microsoft.com/office/drawing/2016/5/13/chartex" xmlns:cx8="http://schemas.microsoft.com/office/drawing/2016/5/14/chartex" xmlns:mc="http://schemas.openxmlformats.org/markup-compatibility/2006" xmlns:aink="http://schemas.microsoft.com/office/drawing/2016/ink" xmlns:am3d="http://schemas.microsoft.com/office/drawing/2017/model3d" xmlns:o="urn:schemas-microsoft-com:office:office" xmlns:r="http://schemas.openxmlformats.org/officeDocument/2006/relationships" xmlns:m="http://schemas.openxmlformats.org/officeDocument/2006/math" xmlns:v="urn:schemas-microsoft-com:vml" xmlns:wp14="http://schemas.microsoft.com/office/word/2010/wordprocessingDrawing" xmlns:wp="http://schemas.openxmlformats.org/drawingml/2006/wordprocessingDrawing" xmlns:w10="urn:schemas-microsoft-com:office:word" xmlns:w="http://schemas.openxmlformats.org/wordprocessingml/2006/main" xmlns:w14="http://schemas.microsoft.com/office/word/2010/wordml" xmlns:w15="http://schemas.microsoft.com/office/word/2012/wordml" xmlns:w16cex="http://schemas.microsoft.com/office/word/2018/wordml/cex" xmlns:w16cid="http://schemas.microsoft.com/office/word/2016/wordml/cid" xmlns:w16="http://schemas.microsoft.com/office/word/2018/wordml" xmlns:w16se="http://schemas.microsoft.com/office/word/2015/wordml/symex" xmlns:wpg="http://schemas.microsoft.com/office/word/2010/wordprocessingGroup" xmlns:wpi="http://schemas.microsoft.com/office/word/2010/wordprocessingInk" xmlns:wne="http://schemas.microsoft.com/office/word/2006/wordml" xmlns:wps="http://schemas.microsoft.com/office/word/2010/wordprocessingShape" mc:Ignorable="w14 w15 w16se w16cid w16 w16cex wp14">
   <w:p>
     <w:pPr>
-      <w:pStyle w:val="BodyText"/>
-      <w:spacing w:line="14" w:lineRule="auto"/>
-      <w:rPr>
-        <w:sz w:val="20"/>
-      </w:rPr>
+      <w:pStyle w:val="Footer"/>
     </w:pPr>
-    <w:r>
-      <w:pict w14:anchorId="2CE00E62">
-        <v:group id="_x0000_s2057" style="position:absolute;margin-left:88.6pt;margin-top:779.4pt;width:436.3pt;height:4.45pt;z-index:-251765760;mso-position-horizontal-relative:page;mso-position-vertical-relative:page" coordorigin="1772,15588" coordsize="8726,89">
-          <v:line id="_x0000_s2059" style="position:absolute" from="1772,15618" to="10498,15618" strokecolor="#612322" strokeweight="3pt"/>
-          <v:line id="_x0000_s2058" style="position:absolute" from="1772,15669" to="10498,15669" strokecolor="#612322" strokeweight=".72pt"/>
-          <w10:wrap anchorx="page" anchory="page"/>
-        </v:group>
-      </w:pict>
-    </w:r>
-    <w:r>
-      <w:pict w14:anchorId="2A948824">
-        <v:shapetype id="_x0000_t202" coordsize="21600,21600" o:spt="202" path="m,l,21600r21600,l21600,xe">
-          <v:stroke joinstyle="miter"/>
-          <v:path gradientshapeok="t" o:connecttype="rect"/>
-        </v:shapetype>
-        <v:shape id="_x0000_s2056" type="#_x0000_t202" style="position:absolute;margin-left:89pt;margin-top:784.4pt;width:99.45pt;height:14.25pt;z-index:-251764736;mso-position-horizontal-relative:page;mso-position-vertical-relative:page" filled="f" stroked="f">
-          <v:textbox inset="0,0,0,0">
-            <w:txbxContent>
-              <w:p>
-                <w:pPr>
-                  <w:spacing w:before="11"/>
-                  <w:ind w:left="20"/>
-                </w:pPr>
-                <w:r>
-                  <w:t>Dept., of CS&amp;E,SVIT</w:t>
-                </w:r>
-              </w:p>
-            </w:txbxContent>
-          </v:textbox>
-          <w10:wrap anchorx="page" anchory="page"/>
-        </v:shape>
-      </w:pict>
-    </w:r>
-    <w:r>
-      <w:pict w14:anchorId="1F378BF2">
-        <v:shape id="_x0000_s2055" type="#_x0000_t202" style="position:absolute;margin-left:299.45pt;margin-top:783.75pt;width:42.1pt;height:14.95pt;z-index:-251763712;mso-position-horizontal-relative:page;mso-position-vertical-relative:page" filled="f" stroked="f">
-          <v:textbox inset="0,0,0,0">
-            <w:txbxContent>
-              <w:p>
-                <w:pPr>
-                  <w:spacing w:before="20"/>
-                  <w:ind w:left="20"/>
-                  <w:rPr>
-                    <w:rFonts w:ascii="Cambria"/>
-                  </w:rPr>
-                </w:pPr>
-                <w:r>
-                  <w:rPr>
-                    <w:rFonts w:ascii="Cambria"/>
-                  </w:rPr>
-                  <w:t>201</w:t>
-                </w:r>
-                <w:r>
-                  <w:rPr>
-                    <w:rFonts w:ascii="Cambria"/>
-                  </w:rPr>
-                  <w:t>9-20</w:t>
-                </w:r>
-              </w:p>
-            </w:txbxContent>
-          </v:textbox>
-          <w10:wrap anchorx="page" anchory="page"/>
-        </v:shape>
-      </w:pict>
-    </w:r>
-    <w:r>
-      <w:pict w14:anchorId="3100859A">
-        <v:shape id="_x0000_s2054" type="#_x0000_t202" style="position:absolute;margin-left:550pt;margin-top:783.75pt;width:10.15pt;height:14.95pt;z-index:-251762688;mso-position-horizontal-relative:page;mso-position-vertical-relative:page" filled="f" stroked="f">
-          <v:textbox inset="0,0,0,0">
-            <w:txbxContent>
-              <w:p>
-                <w:pPr>
-                  <w:spacing w:before="20"/>
-                  <w:ind w:left="40"/>
-                  <w:rPr>
-                    <w:rFonts w:ascii="Cambria"/>
-                  </w:rPr>
-                </w:pPr>
-                <w:r>
-                  <w:fldChar w:fldCharType="begin"/>
-                </w:r>
-                <w:r>
-                  <w:rPr>
-                    <w:rFonts w:ascii="Cambria"/>
-                  </w:rPr>
-                  <w:instrText xml:space="preserve"> PAGE </w:instrText>
-                </w:r>
-                <w:r>
-                  <w:fldChar w:fldCharType="separate"/>
-                </w:r>
-                <w:r>
-                  <w:t>6</w:t>
-                </w:r>
-                <w:r>
-                  <w:fldChar w:fldCharType="end"/>
-                </w:r>
-              </w:p>
-            </w:txbxContent>
-          </v:textbox>
-          <w10:wrap anchorx="page" anchory="page"/>
-        </v:shape>
-      </w:pict>
+  </w:p>
+</w:ftr>
+</file>
+
+<file path=word/footer2.xml><?xml version="1.0" encoding="utf-8"?>
+<w:ftr xmlns:wpc="http://schemas.microsoft.com/office/word/2010/wordprocessingCanvas" xmlns:cx="http://schemas.microsoft.com/office/drawing/2014/chartex" xmlns:cx1="http://schemas.microsoft.com/office/drawing/2015/9/8/chartex" xmlns:cx2="http://schemas.microsoft.com/office/drawing/2015/10/21/chartex" xmlns:cx3="http://schemas.microsoft.com/office/drawing/2016/5/9/chartex" xmlns:cx4="http://schemas.microsoft.com/office/drawing/2016/5/10/chartex" xmlns:cx5="http://schemas.microsoft.com/office/drawing/2016/5/11/chartex" xmlns:cx6="http://schemas.microsoft.com/office/drawing/2016/5/12/chartex" xmlns:cx7="http://schemas.microsoft.com/office/drawing/2016/5/13/chartex" xmlns:cx8="http://schemas.microsoft.com/office/drawing/2016/5/14/chartex" xmlns:mc="http://schemas.openxmlformats.org/markup-compatibility/2006" xmlns:aink="http://schemas.microsoft.com/office/drawing/2016/ink" xmlns:am3d="http://schemas.microsoft.com/office/drawing/2017/model3d" xmlns:o="urn:schemas-microsoft-com:office:office" xmlns:r="http://schemas.openxmlformats.org/officeDocument/2006/relationships" xmlns:m="http://schemas.openxmlformats.org/officeDocument/2006/math" xmlns:v="urn:schemas-microsoft-com:vml" xmlns:wp14="http://schemas.microsoft.com/office/word/2010/wordprocessingDrawing" xmlns:wp="http://schemas.openxmlformats.org/drawingml/2006/wordprocessingDrawing" xmlns:w10="urn:schemas-microsoft-com:office:word" xmlns:w="http://schemas.openxmlformats.org/wordprocessingml/2006/main" xmlns:w14="http://schemas.microsoft.com/office/word/2010/wordml" xmlns:w15="http://schemas.microsoft.com/office/word/2012/wordml" xmlns:w16cex="http://schemas.microsoft.com/office/word/2018/wordml/cex" xmlns:w16cid="http://schemas.microsoft.com/office/word/2016/wordml/cid" xmlns:w16="http://schemas.microsoft.com/office/word/2018/wordml" xmlns:w16se="http://schemas.microsoft.com/office/word/2015/wordml/symex" xmlns:wpg="http://schemas.microsoft.com/office/word/2010/wordprocessingGroup" xmlns:wpi="http://schemas.microsoft.com/office/word/2010/wordprocessingInk" xmlns:wne="http://schemas.microsoft.com/office/word/2006/wordml" xmlns:wps="http://schemas.microsoft.com/office/word/2010/wordprocessingShape" mc:Ignorable="w14 w15 w16se w16cid w16 w16cex wp14">
+  <w:p>
+    <w:pPr>
+      <w:pStyle w:val="Footer"/>
+      <w:pBdr>
+        <w:top w:val="single" w:sz="4" w:space="1" w:color="auto"/>
+      </w:pBdr>
+      <w:rPr>
+        <w:sz w:val="24"/>
+        <w:szCs w:val="24"/>
+      </w:rPr>
+    </w:pPr>
+    <w:r>
+      <w:rPr>
+        <w:sz w:val="24"/>
+        <w:szCs w:val="24"/>
+      </w:rPr>
+      <w:t>Dept. of C</w:t>
+    </w:r>
+    <w:r>
+      <w:rPr>
+        <w:sz w:val="24"/>
+        <w:szCs w:val="24"/>
+      </w:rPr>
+      <w:t xml:space="preserve">SE, SVIT                                  </w:t>
+    </w:r>
+    <w:r>
+      <w:rPr>
+        <w:sz w:val="24"/>
+        <w:szCs w:val="24"/>
+      </w:rPr>
+      <w:t xml:space="preserve">     </w:t>
+    </w:r>
+    <w:r>
+      <w:rPr>
+        <w:sz w:val="24"/>
+        <w:szCs w:val="24"/>
+      </w:rPr>
+      <w:t>20</w:t>
+    </w:r>
+    <w:r>
+      <w:rPr>
+        <w:sz w:val="24"/>
+        <w:szCs w:val="24"/>
+      </w:rPr>
+      <w:t>20</w:t>
+    </w:r>
+    <w:r>
+      <w:rPr>
+        <w:sz w:val="24"/>
+        <w:szCs w:val="24"/>
+      </w:rPr>
+      <w:t>-2</w:t>
+    </w:r>
+    <w:r>
+      <w:rPr>
+        <w:sz w:val="24"/>
+        <w:szCs w:val="24"/>
+      </w:rPr>
+      <w:t>1</w:t>
+    </w:r>
+    <w:r>
+      <w:rPr>
+        <w:sz w:val="24"/>
+        <w:szCs w:val="24"/>
+      </w:rPr>
+      <w:t xml:space="preserve">                      </w:t>
+    </w:r>
+    <w:r>
+      <w:rPr>
+        <w:sz w:val="24"/>
+        <w:szCs w:val="24"/>
+      </w:rPr>
+      <w:t xml:space="preserve">                            </w:t>
+    </w:r>
+    <w:r>
+      <w:rPr>
+        <w:sz w:val="24"/>
+        <w:szCs w:val="24"/>
+      </w:rPr>
+      <w:t xml:space="preserve">Page </w:t>
+    </w:r>
+    <w:r>
+      <w:rPr>
+        <w:sz w:val="24"/>
+        <w:szCs w:val="24"/>
+      </w:rPr>
+      <w:fldChar w:fldCharType="begin"/>
+    </w:r>
+    <w:r>
+      <w:rPr>
+        <w:sz w:val="24"/>
+        <w:szCs w:val="24"/>
+      </w:rPr>
+      <w:instrText xml:space="preserve"> PAGE   \* MERGEFORMAT </w:instrText>
+    </w:r>
+    <w:r>
+      <w:rPr>
+        <w:sz w:val="24"/>
+        <w:szCs w:val="24"/>
+      </w:rPr>
+      <w:fldChar w:fldCharType="separate"/>
+    </w:r>
+    <w:r>
+      <w:rPr>
+        <w:sz w:val="24"/>
+        <w:szCs w:val="24"/>
+      </w:rPr>
+      <w:t>1</w:t>
+    </w:r>
+    <w:r>
+      <w:rPr>
+        <w:noProof/>
+        <w:sz w:val="24"/>
+        <w:szCs w:val="24"/>
+      </w:rPr>
+      <w:fldChar w:fldCharType="end"/>
+    </w:r>
+  </w:p>
+</w:ftr>
+</file>
+
+<file path=word/footer3.xml><?xml version="1.0" encoding="utf-8"?>
+<w:ftr xmlns:wpc="http://schemas.microsoft.com/office/word/2010/wordprocessingCanvas" xmlns:cx="http://schemas.microsoft.com/office/drawing/2014/chartex" xmlns:cx1="http://schemas.microsoft.com/office/drawing/2015/9/8/chartex" xmlns:cx2="http://schemas.microsoft.com/office/drawing/2015/10/21/chartex" xmlns:cx3="http://schemas.microsoft.com/office/drawing/2016/5/9/chartex" xmlns:cx4="http://schemas.microsoft.com/office/drawing/2016/5/10/chartex" xmlns:cx5="http://schemas.microsoft.com/office/drawing/2016/5/11/chartex" xmlns:cx6="http://schemas.microsoft.com/office/drawing/2016/5/12/chartex" xmlns:cx7="http://schemas.microsoft.com/office/drawing/2016/5/13/chartex" xmlns:cx8="http://schemas.microsoft.com/office/drawing/2016/5/14/chartex" xmlns:mc="http://schemas.openxmlformats.org/markup-compatibility/2006" xmlns:aink="http://schemas.microsoft.com/office/drawing/2016/ink" xmlns:am3d="http://schemas.microsoft.com/office/drawing/2017/model3d" xmlns:o="urn:schemas-microsoft-com:office:office" xmlns:r="http://schemas.openxmlformats.org/officeDocument/2006/relationships" xmlns:m="http://schemas.openxmlformats.org/officeDocument/2006/math" xmlns:v="urn:schemas-microsoft-com:vml" xmlns:wp14="http://schemas.microsoft.com/office/word/2010/wordprocessingDrawing" xmlns:wp="http://schemas.openxmlformats.org/drawingml/2006/wordprocessingDrawing" xmlns:w10="urn:schemas-microsoft-com:office:word" xmlns:w="http://schemas.openxmlformats.org/wordprocessingml/2006/main" xmlns:w14="http://schemas.microsoft.com/office/word/2010/wordml" xmlns:w15="http://schemas.microsoft.com/office/word/2012/wordml" xmlns:w16cex="http://schemas.microsoft.com/office/word/2018/wordml/cex" xmlns:w16cid="http://schemas.microsoft.com/office/word/2016/wordml/cid" xmlns:w16="http://schemas.microsoft.com/office/word/2018/wordml" xmlns:w16se="http://schemas.microsoft.com/office/word/2015/wordml/symex" xmlns:wpg="http://schemas.microsoft.com/office/word/2010/wordprocessingGroup" xmlns:wpi="http://schemas.microsoft.com/office/word/2010/wordprocessingInk" xmlns:wne="http://schemas.microsoft.com/office/word/2006/wordml" xmlns:wps="http://schemas.microsoft.com/office/word/2010/wordprocessingShape" mc:Ignorable="w14 w15 w16se w16cid w16 w16cex wp14">
+  <w:p>
+    <w:pPr>
+      <w:pStyle w:val="Footer"/>
+      <w:pBdr>
+        <w:top w:val="single" w:sz="4" w:space="1" w:color="auto"/>
+      </w:pBdr>
+      <w:rPr>
+        <w:sz w:val="24"/>
+        <w:szCs w:val="24"/>
+      </w:rPr>
+    </w:pPr>
+    <w:r>
+      <w:rPr>
+        <w:sz w:val="24"/>
+        <w:szCs w:val="24"/>
+      </w:rPr>
+      <w:t>Dept. of C</w:t>
+    </w:r>
+    <w:r>
+      <w:rPr>
+        <w:sz w:val="24"/>
+        <w:szCs w:val="24"/>
+      </w:rPr>
+      <w:t xml:space="preserve">SE, SVIT                                  </w:t>
+    </w:r>
+    <w:r>
+      <w:rPr>
+        <w:sz w:val="24"/>
+        <w:szCs w:val="24"/>
+      </w:rPr>
+      <w:t xml:space="preserve">     </w:t>
+    </w:r>
+    <w:r>
+      <w:rPr>
+        <w:sz w:val="24"/>
+        <w:szCs w:val="24"/>
+      </w:rPr>
+      <w:t>20</w:t>
+    </w:r>
+    <w:r>
+      <w:rPr>
+        <w:sz w:val="24"/>
+        <w:szCs w:val="24"/>
+      </w:rPr>
+      <w:t>20</w:t>
+    </w:r>
+    <w:r>
+      <w:rPr>
+        <w:sz w:val="24"/>
+        <w:szCs w:val="24"/>
+      </w:rPr>
+      <w:t>-2</w:t>
+    </w:r>
+    <w:r>
+      <w:rPr>
+        <w:sz w:val="24"/>
+        <w:szCs w:val="24"/>
+      </w:rPr>
+      <w:t>1</w:t>
+    </w:r>
+    <w:r>
+      <w:rPr>
+        <w:sz w:val="24"/>
+        <w:szCs w:val="24"/>
+      </w:rPr>
+      <w:t xml:space="preserve">                      </w:t>
+    </w:r>
+    <w:r>
+      <w:rPr>
+        <w:sz w:val="24"/>
+        <w:szCs w:val="24"/>
+      </w:rPr>
+      <w:t xml:space="preserve">                           </w:t>
+    </w:r>
+    <w:r>
+      <w:rPr>
+        <w:sz w:val="24"/>
+        <w:szCs w:val="24"/>
+      </w:rPr>
+      <w:t xml:space="preserve"> </w:t>
+    </w:r>
+    <w:r>
+      <w:rPr>
+        <w:sz w:val="24"/>
+        <w:szCs w:val="24"/>
+      </w:rPr>
+      <w:t xml:space="preserve">Page </w:t>
+    </w:r>
+    <w:r>
+      <w:rPr>
+        <w:sz w:val="24"/>
+        <w:szCs w:val="24"/>
+      </w:rPr>
+      <w:fldChar w:fldCharType="begin"/>
+    </w:r>
+    <w:r>
+      <w:rPr>
+        <w:sz w:val="24"/>
+        <w:szCs w:val="24"/>
+      </w:rPr>
+      <w:instrText xml:space="preserve"> PAGE   \* MERGEFORMAT </w:instrText>
+    </w:r>
+    <w:r>
+      <w:rPr>
+        <w:sz w:val="24"/>
+        <w:szCs w:val="24"/>
+      </w:rPr>
+      <w:fldChar w:fldCharType="separate"/>
+    </w:r>
+    <w:r>
+      <w:rPr>
+        <w:sz w:val="24"/>
+        <w:szCs w:val="24"/>
+      </w:rPr>
+      <w:t>11</w:t>
+    </w:r>
+    <w:r>
+      <w:rPr>
+        <w:noProof/>
+        <w:sz w:val="24"/>
+        <w:szCs w:val="24"/>
+      </w:rPr>
+      <w:fldChar w:fldCharType="end"/>
+    </w:r>
+  </w:p>
+</w:ftr>
+</file>
+
+<file path=word/footer4.xml><?xml version="1.0" encoding="utf-8"?>
+<w:ftr xmlns:wpc="http://schemas.microsoft.com/office/word/2010/wordprocessingCanvas" xmlns:cx="http://schemas.microsoft.com/office/drawing/2014/chartex" xmlns:cx1="http://schemas.microsoft.com/office/drawing/2015/9/8/chartex" xmlns:cx2="http://schemas.microsoft.com/office/drawing/2015/10/21/chartex" xmlns:cx3="http://schemas.microsoft.com/office/drawing/2016/5/9/chartex" xmlns:cx4="http://schemas.microsoft.com/office/drawing/2016/5/10/chartex" xmlns:cx5="http://schemas.microsoft.com/office/drawing/2016/5/11/chartex" xmlns:cx6="http://schemas.microsoft.com/office/drawing/2016/5/12/chartex" xmlns:cx7="http://schemas.microsoft.com/office/drawing/2016/5/13/chartex" xmlns:cx8="http://schemas.microsoft.com/office/drawing/2016/5/14/chartex" xmlns:mc="http://schemas.openxmlformats.org/markup-compatibility/2006" xmlns:aink="http://schemas.microsoft.com/office/drawing/2016/ink" xmlns:am3d="http://schemas.microsoft.com/office/drawing/2017/model3d" xmlns:o="urn:schemas-microsoft-com:office:office" xmlns:r="http://schemas.openxmlformats.org/officeDocument/2006/relationships" xmlns:m="http://schemas.openxmlformats.org/officeDocument/2006/math" xmlns:v="urn:schemas-microsoft-com:vml" xmlns:wp14="http://schemas.microsoft.com/office/word/2010/wordprocessingDrawing" xmlns:wp="http://schemas.openxmlformats.org/drawingml/2006/wordprocessingDrawing" xmlns:w10="urn:schemas-microsoft-com:office:word" xmlns:w="http://schemas.openxmlformats.org/wordprocessingml/2006/main" xmlns:w14="http://schemas.microsoft.com/office/word/2010/wordml" xmlns:w15="http://schemas.microsoft.com/office/word/2012/wordml" xmlns:w16cex="http://schemas.microsoft.com/office/word/2018/wordml/cex" xmlns:w16cid="http://schemas.microsoft.com/office/word/2016/wordml/cid" xmlns:w16="http://schemas.microsoft.com/office/word/2018/wordml" xmlns:w16se="http://schemas.microsoft.com/office/word/2015/wordml/symex" xmlns:wpg="http://schemas.microsoft.com/office/word/2010/wordprocessingGroup" xmlns:wpi="http://schemas.microsoft.com/office/word/2010/wordprocessingInk" xmlns:wne="http://schemas.microsoft.com/office/word/2006/wordml" xmlns:wps="http://schemas.microsoft.com/office/word/2010/wordprocessingShape" mc:Ignorable="w14 w15 w16se w16cid w16 w16cex wp14">
+  <w:p>
+    <w:pPr>
+      <w:pStyle w:val="Footer"/>
+      <w:pBdr>
+        <w:top w:val="single" w:sz="4" w:space="1" w:color="auto"/>
+      </w:pBdr>
+      <w:rPr>
+        <w:sz w:val="24"/>
+        <w:szCs w:val="24"/>
+      </w:rPr>
+    </w:pPr>
+    <w:r>
+      <w:rPr>
+        <w:sz w:val="24"/>
+        <w:szCs w:val="24"/>
+      </w:rPr>
+      <w:t>Dept. of C</w:t>
+    </w:r>
+    <w:r>
+      <w:rPr>
+        <w:sz w:val="24"/>
+        <w:szCs w:val="24"/>
+      </w:rPr>
+      <w:t xml:space="preserve">SE, SVIT                                  </w:t>
+    </w:r>
+    <w:r>
+      <w:rPr>
+        <w:sz w:val="24"/>
+        <w:szCs w:val="24"/>
+      </w:rPr>
+      <w:t xml:space="preserve">     </w:t>
+    </w:r>
+    <w:r>
+      <w:rPr>
+        <w:sz w:val="24"/>
+        <w:szCs w:val="24"/>
+      </w:rPr>
+      <w:t>20</w:t>
+    </w:r>
+    <w:r>
+      <w:rPr>
+        <w:sz w:val="24"/>
+        <w:szCs w:val="24"/>
+      </w:rPr>
+      <w:t>20</w:t>
+    </w:r>
+    <w:r>
+      <w:rPr>
+        <w:sz w:val="24"/>
+        <w:szCs w:val="24"/>
+      </w:rPr>
+      <w:t>-2</w:t>
+    </w:r>
+    <w:r>
+      <w:rPr>
+        <w:sz w:val="24"/>
+        <w:szCs w:val="24"/>
+      </w:rPr>
+      <w:t>1</w:t>
+    </w:r>
+    <w:r>
+      <w:rPr>
+        <w:sz w:val="24"/>
+        <w:szCs w:val="24"/>
+      </w:rPr>
+      <w:t xml:space="preserve">                      </w:t>
+    </w:r>
+    <w:r>
+      <w:rPr>
+        <w:sz w:val="24"/>
+        <w:szCs w:val="24"/>
+      </w:rPr>
+      <w:t xml:space="preserve">                           </w:t>
+    </w:r>
+    <w:r>
+      <w:rPr>
+        <w:sz w:val="24"/>
+        <w:szCs w:val="24"/>
+      </w:rPr>
+      <w:tab/>
+    </w:r>
+    <w:r>
+      <w:rPr>
+        <w:sz w:val="24"/>
+        <w:szCs w:val="24"/>
+      </w:rPr>
+      <w:t xml:space="preserve"> </w:t>
+    </w:r>
+    <w:r>
+      <w:rPr>
+        <w:sz w:val="24"/>
+        <w:szCs w:val="24"/>
+      </w:rPr>
+      <w:t xml:space="preserve">Page </w:t>
+    </w:r>
+    <w:r>
+      <w:rPr>
+        <w:sz w:val="24"/>
+        <w:szCs w:val="24"/>
+      </w:rPr>
+      <w:fldChar w:fldCharType="begin"/>
+    </w:r>
+    <w:r>
+      <w:rPr>
+        <w:sz w:val="24"/>
+        <w:szCs w:val="24"/>
+      </w:rPr>
+      <w:instrText xml:space="preserve"> PAGE   \* MERGEFORMAT </w:instrText>
+    </w:r>
+    <w:r>
+      <w:rPr>
+        <w:sz w:val="24"/>
+        <w:szCs w:val="24"/>
+      </w:rPr>
+      <w:fldChar w:fldCharType="separate"/>
+    </w:r>
+    <w:r>
+      <w:rPr>
+        <w:sz w:val="24"/>
+        <w:szCs w:val="24"/>
+      </w:rPr>
+      <w:t>1</w:t>
+    </w:r>
+    <w:r>
+      <w:rPr>
+        <w:noProof/>
+        <w:sz w:val="24"/>
+        <w:szCs w:val="24"/>
+      </w:rPr>
+      <w:fldChar w:fldCharType="end"/>
     </w:r>
   </w:p>
 </w:ftr>
@@ -1087,71 +1385,112 @@
 <w:hdr xmlns:wpc="http://schemas.microsoft.com/office/word/2010/wordprocessingCanvas" xmlns:cx="http://schemas.microsoft.com/office/drawing/2014/chartex" xmlns:cx1="http://schemas.microsoft.com/office/drawing/2015/9/8/chartex" xmlns:cx2="http://schemas.microsoft.com/office/drawing/2015/10/21/chartex" xmlns:cx3="http://schemas.microsoft.com/office/drawing/2016/5/9/chartex" xmlns:cx4="http://schemas.microsoft.com/office/drawing/2016/5/10/chartex" xmlns:cx5="http://schemas.microsoft.com/office/drawing/2016/5/11/chartex" xmlns:cx6="http://schemas.microsoft.com/office/drawing/2016/5/12/chartex" xmlns:cx7="http://schemas.microsoft.com/office/drawing/2016/5/13/chartex" xmlns:cx8="http://schemas.microsoft.com/office/drawing/2016/5/14/chartex" xmlns:mc="http://schemas.openxmlformats.org/markup-compatibility/2006" xmlns:aink="http://schemas.microsoft.com/office/drawing/2016/ink" xmlns:am3d="http://schemas.microsoft.com/office/drawing/2017/model3d" xmlns:o="urn:schemas-microsoft-com:office:office" xmlns:r="http://schemas.openxmlformats.org/officeDocument/2006/relationships" xmlns:m="http://schemas.openxmlformats.org/officeDocument/2006/math" xmlns:v="urn:schemas-microsoft-com:vml" xmlns:wp14="http://schemas.microsoft.com/office/word/2010/wordprocessingDrawing" xmlns:wp="http://schemas.openxmlformats.org/drawingml/2006/wordprocessingDrawing" xmlns:w10="urn:schemas-microsoft-com:office:word" xmlns:w="http://schemas.openxmlformats.org/wordprocessingml/2006/main" xmlns:w14="http://schemas.microsoft.com/office/word/2010/wordml" xmlns:w15="http://schemas.microsoft.com/office/word/2012/wordml" xmlns:w16cex="http://schemas.microsoft.com/office/word/2018/wordml/cex" xmlns:w16cid="http://schemas.microsoft.com/office/word/2016/wordml/cid" xmlns:w16="http://schemas.microsoft.com/office/word/2018/wordml" xmlns:w16se="http://schemas.microsoft.com/office/word/2015/wordml/symex" xmlns:wpg="http://schemas.microsoft.com/office/word/2010/wordprocessingGroup" xmlns:wpi="http://schemas.microsoft.com/office/word/2010/wordprocessingInk" xmlns:wne="http://schemas.microsoft.com/office/word/2006/wordml" xmlns:wps="http://schemas.microsoft.com/office/word/2010/wordprocessingShape" mc:Ignorable="w14 w15 w16se w16cid w16 w16cex wp14">
   <w:p>
     <w:pPr>
-      <w:pStyle w:val="BodyText"/>
-      <w:spacing w:line="14" w:lineRule="auto"/>
-      <w:rPr>
-        <w:sz w:val="20"/>
-      </w:rPr>
+      <w:pStyle w:val="Header"/>
     </w:pPr>
-    <w:r>
-      <w:pict w14:anchorId="7C1231BE">
-        <v:group id="_x0000_s2051" style="position:absolute;margin-left:88.6pt;margin-top:47.5pt;width:436.3pt;height:4.45pt;z-index:-251761664;mso-position-horizontal-relative:page;mso-position-vertical-relative:page" coordorigin="1772,950" coordsize="8726,89">
-          <v:line id="_x0000_s2053" style="position:absolute" from="1772,1009" to="10498,1009" strokecolor="#612322" strokeweight="3pt"/>
-          <v:line id="_x0000_s2052" style="position:absolute" from="1772,958" to="10498,958" strokecolor="#612322" strokeweight=".72pt"/>
-          <w10:wrap anchorx="page" anchory="page"/>
-        </v:group>
-      </w:pict>
-    </w:r>
-    <w:r>
-      <w:pict w14:anchorId="610B4D31">
-        <v:shapetype id="_x0000_t202" coordsize="21600,21600" o:spt="202" path="m,l,21600r21600,l21600,xe">
-          <v:stroke joinstyle="miter"/>
-          <v:path gradientshapeok="t" o:connecttype="rect"/>
-        </v:shapetype>
-        <v:shape id="_x0000_s2050" type="#_x0000_t202" style="position:absolute;margin-left:89pt;margin-top:33.3pt;width:192.3pt;height:14.25pt;z-index:-251760640;mso-position-horizontal-relative:page;mso-position-vertical-relative:page" filled="f" stroked="f">
-          <v:textbox style="mso-next-textbox:#_x0000_s2050" inset="0,0,0,0">
-            <w:txbxContent>
-              <w:p>
-                <w:pPr>
-                  <w:spacing w:before="11"/>
-                  <w:ind w:left="20"/>
-                  <w:rPr>
-                    <w:lang w:val="en-IN"/>
-                  </w:rPr>
-                </w:pPr>
-                <w:r>
-                  <w:rPr>
-                    <w:lang w:val="en-IN"/>
-                  </w:rPr>
-                  <w:t>Online Examination System</w:t>
-                </w:r>
-              </w:p>
-            </w:txbxContent>
-          </v:textbox>
-          <w10:wrap anchorx="page" anchory="page"/>
-        </v:shape>
-      </w:pict>
-    </w:r>
-    <w:r>
-      <w:pict w14:anchorId="099D44B8">
-        <v:shape id="_x0000_s2049" type="#_x0000_t202" style="position:absolute;margin-left:485.55pt;margin-top:33.3pt;width:33.1pt;height:14.25pt;z-index:-251759616;mso-position-horizontal-relative:page;mso-position-vertical-relative:page" filled="f" stroked="f">
-          <v:textbox style="mso-next-textbox:#_x0000_s2049" inset="0,0,0,0">
-            <w:txbxContent>
-              <w:p>
-                <w:pPr>
-                  <w:spacing w:before="11"/>
-                  <w:ind w:left="20"/>
-                </w:pPr>
-                <w:r>
-                  <w:t>Design</w:t>
-                </w:r>
-              </w:p>
-            </w:txbxContent>
-          </v:textbox>
-          <w10:wrap anchorx="page" anchory="page"/>
-        </v:shape>
-      </w:pict>
-    </w:r>
+  </w:p>
+</w:hdr>
+</file>
+
+<file path=word/header2.xml><?xml version="1.0" encoding="utf-8"?>
+<w:hdr xmlns:wpc="http://schemas.microsoft.com/office/word/2010/wordprocessingCanvas" xmlns:cx="http://schemas.microsoft.com/office/drawing/2014/chartex" xmlns:cx1="http://schemas.microsoft.com/office/drawing/2015/9/8/chartex" xmlns:cx2="http://schemas.microsoft.com/office/drawing/2015/10/21/chartex" xmlns:cx3="http://schemas.microsoft.com/office/drawing/2016/5/9/chartex" xmlns:cx4="http://schemas.microsoft.com/office/drawing/2016/5/10/chartex" xmlns:cx5="http://schemas.microsoft.com/office/drawing/2016/5/11/chartex" xmlns:cx6="http://schemas.microsoft.com/office/drawing/2016/5/12/chartex" xmlns:cx7="http://schemas.microsoft.com/office/drawing/2016/5/13/chartex" xmlns:cx8="http://schemas.microsoft.com/office/drawing/2016/5/14/chartex" xmlns:mc="http://schemas.openxmlformats.org/markup-compatibility/2006" xmlns:aink="http://schemas.microsoft.com/office/drawing/2016/ink" xmlns:am3d="http://schemas.microsoft.com/office/drawing/2017/model3d" xmlns:o="urn:schemas-microsoft-com:office:office" xmlns:r="http://schemas.openxmlformats.org/officeDocument/2006/relationships" xmlns:m="http://schemas.openxmlformats.org/officeDocument/2006/math" xmlns:v="urn:schemas-microsoft-com:vml" xmlns:wp14="http://schemas.microsoft.com/office/word/2010/wordprocessingDrawing" xmlns:wp="http://schemas.openxmlformats.org/drawingml/2006/wordprocessingDrawing" xmlns:w10="urn:schemas-microsoft-com:office:word" xmlns:w="http://schemas.openxmlformats.org/wordprocessingml/2006/main" xmlns:w14="http://schemas.microsoft.com/office/word/2010/wordml" xmlns:w15="http://schemas.microsoft.com/office/word/2012/wordml" xmlns:w16cex="http://schemas.microsoft.com/office/word/2018/wordml/cex" xmlns:w16cid="http://schemas.microsoft.com/office/word/2016/wordml/cid" xmlns:w16="http://schemas.microsoft.com/office/word/2018/wordml" xmlns:w16se="http://schemas.microsoft.com/office/word/2015/wordml/symex" xmlns:wpg="http://schemas.microsoft.com/office/word/2010/wordprocessingGroup" xmlns:wpi="http://schemas.microsoft.com/office/word/2010/wordprocessingInk" xmlns:wne="http://schemas.microsoft.com/office/word/2006/wordml" xmlns:wps="http://schemas.microsoft.com/office/word/2010/wordprocessingShape" mc:Ignorable="w14 w15 w16se w16cid w16 w16cex wp14">
+  <w:p>
+    <w:pPr>
+      <w:pStyle w:val="Header"/>
+      <w:pBdr>
+        <w:bottom w:val="single" w:sz="4" w:space="8" w:color="4F81BD" w:themeColor="accent1"/>
+      </w:pBdr>
+      <w:spacing w:after="360"/>
+      <w:contextualSpacing/>
+      <w:jc w:val="right"/>
+      <w:rPr>
+        <w:color w:val="404040" w:themeColor="text1" w:themeTint="BF"/>
+      </w:rPr>
+    </w:pPr>
+    <w:sdt>
+      <w:sdtPr>
+        <w:rPr>
+          <w:color w:val="404040" w:themeColor="text1" w:themeTint="BF"/>
+        </w:rPr>
+        <w:alias w:val="Title"/>
+        <w:tag w:val=""/>
+        <w:id w:val="942040131"/>
+        <w:placeholder>
+          <w:docPart w:val="11583DF9212049B389D76ABC743D0A60"/>
+        </w:placeholder>
+        <w:dataBinding w:prefixMappings="xmlns:ns0='http://purl.org/dc/elements/1.1/' xmlns:ns1='http://schemas.openxmlformats.org/package/2006/metadata/core-properties' " w:xpath="/ns1:coreProperties[1]/ns0:title[1]" w:storeItemID="{6C3C8BC8-F283-45AE-878A-BAB7291924A1}"/>
+        <w:text/>
+      </w:sdtPr>
+      <w:sdtContent>
+        <w:r>
+          <w:rPr>
+            <w:color w:val="404040" w:themeColor="text1" w:themeTint="BF"/>
+          </w:rPr>
+          <w:t>Win-Walk</w:t>
+        </w:r>
+      </w:sdtContent>
+    </w:sdt>
+  </w:p>
+  <w:p>
+    <w:pPr>
+      <w:pStyle w:val="Header"/>
+    </w:pPr>
+  </w:p>
+</w:hdr>
+</file>
+
+<file path=word/header3.xml><?xml version="1.0" encoding="utf-8"?>
+<w:hdr xmlns:wpc="http://schemas.microsoft.com/office/word/2010/wordprocessingCanvas" xmlns:cx="http://schemas.microsoft.com/office/drawing/2014/chartex" xmlns:cx1="http://schemas.microsoft.com/office/drawing/2015/9/8/chartex" xmlns:cx2="http://schemas.microsoft.com/office/drawing/2015/10/21/chartex" xmlns:cx3="http://schemas.microsoft.com/office/drawing/2016/5/9/chartex" xmlns:cx4="http://schemas.microsoft.com/office/drawing/2016/5/10/chartex" xmlns:cx5="http://schemas.microsoft.com/office/drawing/2016/5/11/chartex" xmlns:cx6="http://schemas.microsoft.com/office/drawing/2016/5/12/chartex" xmlns:cx7="http://schemas.microsoft.com/office/drawing/2016/5/13/chartex" xmlns:cx8="http://schemas.microsoft.com/office/drawing/2016/5/14/chartex" xmlns:mc="http://schemas.openxmlformats.org/markup-compatibility/2006" xmlns:aink="http://schemas.microsoft.com/office/drawing/2016/ink" xmlns:am3d="http://schemas.microsoft.com/office/drawing/2017/model3d" xmlns:o="urn:schemas-microsoft-com:office:office" xmlns:r="http://schemas.openxmlformats.org/officeDocument/2006/relationships" xmlns:m="http://schemas.openxmlformats.org/officeDocument/2006/math" xmlns:v="urn:schemas-microsoft-com:vml" xmlns:wp14="http://schemas.microsoft.com/office/word/2010/wordprocessingDrawing" xmlns:wp="http://schemas.openxmlformats.org/drawingml/2006/wordprocessingDrawing" xmlns:w10="urn:schemas-microsoft-com:office:word" xmlns:w="http://schemas.openxmlformats.org/wordprocessingml/2006/main" xmlns:w14="http://schemas.microsoft.com/office/word/2010/wordml" xmlns:w15="http://schemas.microsoft.com/office/word/2012/wordml" xmlns:w16cex="http://schemas.microsoft.com/office/word/2018/wordml/cex" xmlns:w16cid="http://schemas.microsoft.com/office/word/2016/wordml/cid" xmlns:w16="http://schemas.microsoft.com/office/word/2018/wordml" xmlns:w16se="http://schemas.microsoft.com/office/word/2015/wordml/symex" xmlns:wpg="http://schemas.microsoft.com/office/word/2010/wordprocessingGroup" xmlns:wpi="http://schemas.microsoft.com/office/word/2010/wordprocessingInk" xmlns:wne="http://schemas.microsoft.com/office/word/2006/wordml" xmlns:wps="http://schemas.microsoft.com/office/word/2010/wordprocessingShape" mc:Ignorable="w14 w15 w16se w16cid w16 w16cex wp14">
+  <w:p>
+    <w:pPr>
+      <w:pStyle w:val="Header"/>
+    </w:pPr>
+  </w:p>
+</w:hdr>
+</file>
+
+<file path=word/header4.xml><?xml version="1.0" encoding="utf-8"?>
+<w:hdr xmlns:wpc="http://schemas.microsoft.com/office/word/2010/wordprocessingCanvas" xmlns:cx="http://schemas.microsoft.com/office/drawing/2014/chartex" xmlns:cx1="http://schemas.microsoft.com/office/drawing/2015/9/8/chartex" xmlns:cx2="http://schemas.microsoft.com/office/drawing/2015/10/21/chartex" xmlns:cx3="http://schemas.microsoft.com/office/drawing/2016/5/9/chartex" xmlns:cx4="http://schemas.microsoft.com/office/drawing/2016/5/10/chartex" xmlns:cx5="http://schemas.microsoft.com/office/drawing/2016/5/11/chartex" xmlns:cx6="http://schemas.microsoft.com/office/drawing/2016/5/12/chartex" xmlns:cx7="http://schemas.microsoft.com/office/drawing/2016/5/13/chartex" xmlns:cx8="http://schemas.microsoft.com/office/drawing/2016/5/14/chartex" xmlns:mc="http://schemas.openxmlformats.org/markup-compatibility/2006" xmlns:aink="http://schemas.microsoft.com/office/drawing/2016/ink" xmlns:am3d="http://schemas.microsoft.com/office/drawing/2017/model3d" xmlns:o="urn:schemas-microsoft-com:office:office" xmlns:r="http://schemas.openxmlformats.org/officeDocument/2006/relationships" xmlns:m="http://schemas.openxmlformats.org/officeDocument/2006/math" xmlns:v="urn:schemas-microsoft-com:vml" xmlns:wp14="http://schemas.microsoft.com/office/word/2010/wordprocessingDrawing" xmlns:wp="http://schemas.openxmlformats.org/drawingml/2006/wordprocessingDrawing" xmlns:w10="urn:schemas-microsoft-com:office:word" xmlns:w="http://schemas.openxmlformats.org/wordprocessingml/2006/main" xmlns:w14="http://schemas.microsoft.com/office/word/2010/wordml" xmlns:w15="http://schemas.microsoft.com/office/word/2012/wordml" xmlns:w16cex="http://schemas.microsoft.com/office/word/2018/wordml/cex" xmlns:w16cid="http://schemas.microsoft.com/office/word/2016/wordml/cid" xmlns:w16="http://schemas.microsoft.com/office/word/2018/wordml" xmlns:w16se="http://schemas.microsoft.com/office/word/2015/wordml/symex" xmlns:wpg="http://schemas.microsoft.com/office/word/2010/wordprocessingGroup" xmlns:wpi="http://schemas.microsoft.com/office/word/2010/wordprocessingInk" xmlns:wne="http://schemas.microsoft.com/office/word/2006/wordml" xmlns:wps="http://schemas.microsoft.com/office/word/2010/wordprocessingShape" mc:Ignorable="w14 w15 w16se w16cid w16 w16cex wp14">
+  <w:p>
+    <w:pPr>
+      <w:pStyle w:val="Header"/>
+      <w:pBdr>
+        <w:bottom w:val="single" w:sz="4" w:space="8" w:color="4F81BD" w:themeColor="accent1"/>
+      </w:pBdr>
+      <w:spacing w:after="360"/>
+      <w:contextualSpacing/>
+      <w:jc w:val="right"/>
+      <w:rPr>
+        <w:color w:val="404040" w:themeColor="text1" w:themeTint="BF"/>
+      </w:rPr>
+    </w:pPr>
+    <w:sdt>
+      <w:sdtPr>
+        <w:rPr>
+          <w:color w:val="404040" w:themeColor="text1" w:themeTint="BF"/>
+        </w:rPr>
+        <w:alias w:val="Title"/>
+        <w:tag w:val=""/>
+        <w:id w:val="-1745256540"/>
+        <w:placeholder>
+          <w:docPart w:val="E358F97126AC49FEBBA792033922F993"/>
+        </w:placeholder>
+        <w:dataBinding w:prefixMappings="xmlns:ns0='http://purl.org/dc/elements/1.1/' xmlns:ns1='http://schemas.openxmlformats.org/package/2006/metadata/core-properties' " w:xpath="/ns1:coreProperties[1]/ns0:title[1]" w:storeItemID="{6C3C8BC8-F283-45AE-878A-BAB7291924A1}"/>
+        <w:text/>
+      </w:sdtPr>
+      <w:sdtContent>
+        <w:r>
+          <w:rPr>
+            <w:color w:val="404040" w:themeColor="text1" w:themeTint="BF"/>
+          </w:rPr>
+          <w:t>Win-Walk</w:t>
+        </w:r>
+      </w:sdtContent>
+    </w:sdt>
+  </w:p>
+  <w:p>
+    <w:pPr>
+      <w:pStyle w:val="Header"/>
+    </w:pPr>
   </w:p>
 </w:hdr>
 </file>
@@ -1965,6 +2304,611 @@
 </w:styles>
 </file>
 
+<file path=word/glossary/document.xml><?xml version="1.0" encoding="utf-8"?>
+<w:glossaryDocument xmlns:wpc="http://schemas.microsoft.com/office/word/2010/wordprocessingCanvas" xmlns:cx="http://schemas.microsoft.com/office/drawing/2014/chartex" xmlns:cx1="http://schemas.microsoft.com/office/drawing/2015/9/8/chartex" xmlns:cx2="http://schemas.microsoft.com/office/drawing/2015/10/21/chartex" xmlns:cx3="http://schemas.microsoft.com/office/drawing/2016/5/9/chartex" xmlns:cx4="http://schemas.microsoft.com/office/drawing/2016/5/10/chartex" xmlns:cx5="http://schemas.microsoft.com/office/drawing/2016/5/11/chartex" xmlns:cx6="http://schemas.microsoft.com/office/drawing/2016/5/12/chartex" xmlns:cx7="http://schemas.microsoft.com/office/drawing/2016/5/13/chartex" xmlns:cx8="http://schemas.microsoft.com/office/drawing/2016/5/14/chartex" xmlns:mc="http://schemas.openxmlformats.org/markup-compatibility/2006" xmlns:aink="http://schemas.microsoft.com/office/drawing/2016/ink" xmlns:am3d="http://schemas.microsoft.com/office/drawing/2017/model3d" xmlns:o="urn:schemas-microsoft-com:office:office" xmlns:r="http://schemas.openxmlformats.org/officeDocument/2006/relationships" xmlns:m="http://schemas.openxmlformats.org/officeDocument/2006/math" xmlns:v="urn:schemas-microsoft-com:vml" xmlns:wp14="http://schemas.microsoft.com/office/word/2010/wordprocessingDrawing" xmlns:wp="http://schemas.openxmlformats.org/drawingml/2006/wordprocessingDrawing" xmlns:w10="urn:schemas-microsoft-com:office:word" xmlns:w="http://schemas.openxmlformats.org/wordprocessingml/2006/main" xmlns:w14="http://schemas.microsoft.com/office/word/2010/wordml" xmlns:w15="http://schemas.microsoft.com/office/word/2012/wordml" xmlns:w16cex="http://schemas.microsoft.com/office/word/2018/wordml/cex" xmlns:w16cid="http://schemas.microsoft.com/office/word/2016/wordml/cid" xmlns:w16="http://schemas.microsoft.com/office/word/2018/wordml" xmlns:w16se="http://schemas.microsoft.com/office/word/2015/wordml/symex" xmlns:wpg="http://schemas.microsoft.com/office/word/2010/wordprocessingGroup" xmlns:wpi="http://schemas.microsoft.com/office/word/2010/wordprocessingInk" xmlns:wne="http://schemas.microsoft.com/office/word/2006/wordml" xmlns:wps="http://schemas.microsoft.com/office/word/2010/wordprocessingShape" mc:Ignorable="w14 w15 w16se w16cid w16 w16cex wp14">
+  <w:docParts>
+    <w:docPart>
+      <w:docPartPr>
+        <w:name w:val="11583DF9212049B389D76ABC743D0A60"/>
+        <w:category>
+          <w:name w:val="General"/>
+          <w:gallery w:val="placeholder"/>
+        </w:category>
+        <w:types>
+          <w:type w:val="bbPlcHdr"/>
+        </w:types>
+        <w:behaviors>
+          <w:behavior w:val="content"/>
+        </w:behaviors>
+        <w:guid w:val="{0811DDB3-B6E7-4E3D-9D5F-7D48C663F8AC}"/>
+      </w:docPartPr>
+      <w:docPartBody>
+        <w:p>
+          <w:pPr>
+            <w:pStyle w:val="11583DF9212049B389D76ABC743D0A60"/>
+          </w:pPr>
+          <w:r>
+            <w:rPr>
+              <w:color w:val="404040" w:themeColor="text1" w:themeTint="BF"/>
+            </w:rPr>
+            <w:t>[Document title]</w:t>
+          </w:r>
+        </w:p>
+      </w:docPartBody>
+    </w:docPart>
+    <w:docPart>
+      <w:docPartPr>
+        <w:name w:val="E358F97126AC49FEBBA792033922F993"/>
+        <w:category>
+          <w:name w:val="General"/>
+          <w:gallery w:val="placeholder"/>
+        </w:category>
+        <w:types>
+          <w:type w:val="bbPlcHdr"/>
+        </w:types>
+        <w:behaviors>
+          <w:behavior w:val="content"/>
+        </w:behaviors>
+        <w:guid w:val="{E283CABB-F0FA-4E58-8471-06B6A1EB9E80}"/>
+      </w:docPartPr>
+      <w:docPartBody>
+        <w:p>
+          <w:pPr>
+            <w:pStyle w:val="E358F97126AC49FEBBA792033922F993"/>
+          </w:pPr>
+          <w:r>
+            <w:rPr>
+              <w:color w:val="404040" w:themeColor="text1" w:themeTint="BF"/>
+            </w:rPr>
+            <w:t>[Document title]</w:t>
+          </w:r>
+        </w:p>
+      </w:docPartBody>
+    </w:docPart>
+  </w:docParts>
+</w:glossaryDocument>
+</file>
+
+<file path=word/glossary/fontTable.xml><?xml version="1.0" encoding="utf-8"?>
+<w:fonts xmlns:mc="http://schemas.openxmlformats.org/markup-compatibility/2006" xmlns:r="http://schemas.openxmlformats.org/officeDocument/2006/relationships" xmlns:w="http://schemas.openxmlformats.org/wordprocessingml/2006/main" xmlns:w14="http://schemas.microsoft.com/office/word/2010/wordml" xmlns:w15="http://schemas.microsoft.com/office/word/2012/wordml" xmlns:w16cex="http://schemas.microsoft.com/office/word/2018/wordml/cex" xmlns:w16cid="http://schemas.microsoft.com/office/word/2016/wordml/cid" xmlns:w16="http://schemas.microsoft.com/office/word/2018/wordml" xmlns:w16se="http://schemas.microsoft.com/office/word/2015/wordml/symex" mc:Ignorable="w14 w15 w16se w16cid w16 w16cex">
+  <w:font w:name="Times New Roman">
+    <w:panose1 w:val="02020603050405020304"/>
+    <w:charset w:val="00"/>
+    <w:family w:val="roman"/>
+    <w:pitch w:val="variable"/>
+    <w:sig w:usb0="E0002AFF" w:usb1="C0007843" w:usb2="00000009" w:usb3="00000000" w:csb0="000001FF" w:csb1="00000000"/>
+  </w:font>
+  <w:font w:name="Calibri">
+    <w:panose1 w:val="020F0502020204030204"/>
+    <w:charset w:val="00"/>
+    <w:family w:val="swiss"/>
+    <w:pitch w:val="variable"/>
+    <w:sig w:usb0="E1002AFF" w:usb1="4000ACFF" w:usb2="00000009" w:usb3="00000000" w:csb0="000001FF" w:csb1="00000000"/>
+  </w:font>
+  <w:font w:name="Tunga">
+    <w:panose1 w:val="00000400000000000000"/>
+    <w:charset w:val="00"/>
+    <w:family w:val="swiss"/>
+    <w:pitch w:val="variable"/>
+    <w:sig w:usb0="00400003" w:usb1="00000000" w:usb2="00000000" w:usb3="00000000" w:csb0="00000001" w:csb1="00000000"/>
+  </w:font>
+  <w:font w:name="Cambria">
+    <w:altName w:val="Cambria"/>
+    <w:panose1 w:val="02040503050406030204"/>
+    <w:charset w:val="00"/>
+    <w:family w:val="roman"/>
+    <w:pitch w:val="variable"/>
+    <w:sig w:usb0="E00006FF" w:usb1="420024FF" w:usb2="02000000" w:usb3="00000000" w:csb0="0000019F" w:csb1="00000000"/>
+  </w:font>
+  <w:font w:name="Gautami">
+    <w:panose1 w:val="02000500000000000000"/>
+    <w:charset w:val="00"/>
+    <w:family w:val="swiss"/>
+    <w:pitch w:val="variable"/>
+    <w:sig w:usb0="00200003" w:usb1="00000000" w:usb2="00000000" w:usb3="00000000" w:csb0="00000001" w:csb1="00000000"/>
+  </w:font>
+  <w:font w:name="Calibri Light">
+    <w:panose1 w:val="020F0302020204030204"/>
+    <w:charset w:val="00"/>
+    <w:family w:val="swiss"/>
+    <w:pitch w:val="variable"/>
+    <w:sig w:usb0="A0002AEF" w:usb1="4000207B" w:usb2="00000000" w:usb3="00000000" w:csb0="000001FF" w:csb1="00000000"/>
+  </w:font>
+</w:fonts>
+</file>
+
+<file path=word/glossary/settings.xml><?xml version="1.0" encoding="utf-8"?>
+<w:settings xmlns:mc="http://schemas.openxmlformats.org/markup-compatibility/2006" xmlns:o="urn:schemas-microsoft-com:office:office" xmlns:r="http://schemas.openxmlformats.org/officeDocument/2006/relationships" xmlns:m="http://schemas.openxmlformats.org/officeDocument/2006/math" xmlns:v="urn:schemas-microsoft-com:vml" xmlns:w10="urn:schemas-microsoft-com:office:word" xmlns:w="http://schemas.openxmlformats.org/wordprocessingml/2006/main" xmlns:w14="http://schemas.microsoft.com/office/word/2010/wordml" xmlns:w15="http://schemas.microsoft.com/office/word/2012/wordml" xmlns:w16cex="http://schemas.microsoft.com/office/word/2018/wordml/cex" xmlns:w16cid="http://schemas.microsoft.com/office/word/2016/wordml/cid" xmlns:w16="http://schemas.microsoft.com/office/word/2018/wordml" xmlns:w16se="http://schemas.microsoft.com/office/word/2015/wordml/symex" xmlns:sl="http://schemas.openxmlformats.org/schemaLibrary/2006/main" mc:Ignorable="w14 w15 w16se w16cid w16 w16cex">
+  <w:view w:val="normal"/>
+  <w:defaultTabStop w:val="720"/>
+  <w:characterSpacingControl w:val="doNotCompress"/>
+  <w:compat>
+    <w:useFELayout/>
+    <w:compatSetting w:name="compatibilityMode" w:uri="http://schemas.microsoft.com/office/word" w:val="15"/>
+    <w:compatSetting w:name="overrideTableStyleFontSizeAndJustification" w:uri="http://schemas.microsoft.com/office/word" w:val="1"/>
+    <w:compatSetting w:name="enableOpenTypeFeatures" w:uri="http://schemas.microsoft.com/office/word" w:val="1"/>
+    <w:compatSetting w:name="doNotFlipMirrorIndents" w:uri="http://schemas.microsoft.com/office/word" w:val="1"/>
+    <w:compatSetting w:name="differentiateMultirowTableHeaders" w:uri="http://schemas.microsoft.com/office/word" w:val="1"/>
+    <w:compatSetting w:name="useWord2013TrackBottomHyphenation" w:uri="http://schemas.microsoft.com/office/word" w:val="0"/>
+  </w:compat>
+  <w:rsids>
+    <w:rsidRoot w:val="0063145D"/>
+    <w:rsid w:val="005A79F3"/>
+    <w:rsid w:val="0063145D"/>
+  </w:rsids>
+  <m:mathPr>
+    <m:mathFont m:val="Cambria Math"/>
+    <m:brkBin m:val="before"/>
+    <m:brkBinSub m:val="--"/>
+    <m:smallFrac m:val="0"/>
+    <m:dispDef/>
+    <m:lMargin m:val="0"/>
+    <m:rMargin m:val="0"/>
+    <m:defJc m:val="centerGroup"/>
+    <m:wrapIndent m:val="1440"/>
+    <m:intLim m:val="subSup"/>
+    <m:naryLim m:val="undOvr"/>
+  </m:mathPr>
+  <w:themeFontLang w:val="en-IN" w:bidi="kn-IN"/>
+  <w:clrSchemeMapping w:bg1="light1" w:t1="dark1" w:bg2="light2" w:t2="dark2" w:accent1="accent1" w:accent2="accent2" w:accent3="accent3" w:accent4="accent4" w:accent5="accent5" w:accent6="accent6" w:hyperlink="hyperlink" w:followedHyperlink="followedHyperlink"/>
+  <w:decimalSymbol w:val="."/>
+  <w:listSeparator w:val=","/>
+  <w15:chartTrackingRefBased/>
+</w:settings>
+</file>
+
+<file path=word/glossary/styles.xml><?xml version="1.0" encoding="utf-8"?>
+<w:styles xmlns:mc="http://schemas.openxmlformats.org/markup-compatibility/2006" xmlns:r="http://schemas.openxmlformats.org/officeDocument/2006/relationships" xmlns:w="http://schemas.openxmlformats.org/wordprocessingml/2006/main" xmlns:w14="http://schemas.microsoft.com/office/word/2010/wordml" xmlns:w15="http://schemas.microsoft.com/office/word/2012/wordml" xmlns:w16cex="http://schemas.microsoft.com/office/word/2018/wordml/cex" xmlns:w16cid="http://schemas.microsoft.com/office/word/2016/wordml/cid" xmlns:w16="http://schemas.microsoft.com/office/word/2018/wordml" xmlns:w16se="http://schemas.microsoft.com/office/word/2015/wordml/symex" mc:Ignorable="w14 w15 w16se w16cid w16 w16cex">
+  <w:docDefaults>
+    <w:rPrDefault>
+      <w:rPr>
+        <w:rFonts w:asciiTheme="minorHAnsi" w:eastAsiaTheme="minorEastAsia" w:hAnsiTheme="minorHAnsi" w:cstheme="minorBidi"/>
+        <w:sz w:val="22"/>
+        <w:szCs w:val="22"/>
+        <w:lang w:val="en-IN" w:eastAsia="en-IN" w:bidi="kn-IN"/>
+      </w:rPr>
+    </w:rPrDefault>
+    <w:pPrDefault>
+      <w:pPr>
+        <w:spacing w:after="160" w:line="259" w:lineRule="auto"/>
+      </w:pPr>
+    </w:pPrDefault>
+  </w:docDefaults>
+  <w:latentStyles w:defLockedState="0" w:defUIPriority="99" w:defSemiHidden="0" w:defUnhideWhenUsed="0" w:defQFormat="0" w:count="376">
+    <w:lsdException w:name="Normal" w:uiPriority="0" w:qFormat="1"/>
+    <w:lsdException w:name="heading 1" w:uiPriority="9" w:qFormat="1"/>
+    <w:lsdException w:name="heading 2" w:semiHidden="1" w:uiPriority="9" w:unhideWhenUsed="1" w:qFormat="1"/>
+    <w:lsdException w:name="heading 3" w:semiHidden="1" w:uiPriority="9" w:unhideWhenUsed="1" w:qFormat="1"/>
+    <w:lsdException w:name="heading 4" w:semiHidden="1" w:uiPriority="9" w:unhideWhenUsed="1" w:qFormat="1"/>
+    <w:lsdException w:name="heading 5" w:semiHidden="1" w:uiPriority="9" w:unhideWhenUsed="1" w:qFormat="1"/>
+    <w:lsdException w:name="heading 6" w:semiHidden="1" w:uiPriority="9" w:unhideWhenUsed="1" w:qFormat="1"/>
+    <w:lsdException w:name="heading 7" w:semiHidden="1" w:uiPriority="9" w:unhideWhenUsed="1" w:qFormat="1"/>
+    <w:lsdException w:name="heading 8" w:semiHidden="1" w:uiPriority="9" w:unhideWhenUsed="1" w:qFormat="1"/>
+    <w:lsdException w:name="heading 9" w:semiHidden="1" w:uiPriority="9" w:unhideWhenUsed="1" w:qFormat="1"/>
+    <w:lsdException w:name="index 1" w:semiHidden="1" w:unhideWhenUsed="1"/>
+    <w:lsdException w:name="index 2" w:semiHidden="1" w:unhideWhenUsed="1"/>
+    <w:lsdException w:name="index 3" w:semiHidden="1" w:unhideWhenUsed="1"/>
+    <w:lsdException w:name="index 4" w:semiHidden="1" w:unhideWhenUsed="1"/>
+    <w:lsdException w:name="index 5" w:semiHidden="1" w:unhideWhenUsed="1"/>
+    <w:lsdException w:name="index 6" w:semiHidden="1" w:unhideWhenUsed="1"/>
+    <w:lsdException w:name="index 7" w:semiHidden="1" w:unhideWhenUsed="1"/>
+    <w:lsdException w:name="index 8" w:semiHidden="1" w:unhideWhenUsed="1"/>
+    <w:lsdException w:name="index 9" w:semiHidden="1" w:unhideWhenUsed="1"/>
+    <w:lsdException w:name="toc 1" w:semiHidden="1" w:uiPriority="39" w:unhideWhenUsed="1"/>
+    <w:lsdException w:name="toc 2" w:semiHidden="1" w:uiPriority="39" w:unhideWhenUsed="1"/>
+    <w:lsdException w:name="toc 3" w:semiHidden="1" w:uiPriority="39" w:unhideWhenUsed="1"/>
+    <w:lsdException w:name="toc 4" w:semiHidden="1" w:uiPriority="39" w:unhideWhenUsed="1"/>
+    <w:lsdException w:name="toc 5" w:semiHidden="1" w:uiPriority="39" w:unhideWhenUsed="1"/>
+    <w:lsdException w:name="toc 6" w:semiHidden="1" w:uiPriority="39" w:unhideWhenUsed="1"/>
+    <w:lsdException w:name="toc 7" w:semiHidden="1" w:uiPriority="39" w:unhideWhenUsed="1"/>
+    <w:lsdException w:name="toc 8" w:semiHidden="1" w:uiPriority="39" w:unhideWhenUsed="1"/>
+    <w:lsdException w:name="toc 9" w:semiHidden="1" w:uiPriority="39" w:unhideWhenUsed="1"/>
+    <w:lsdException w:name="Normal Indent" w:semiHidden="1" w:unhideWhenUsed="1"/>
+    <w:lsdException w:name="footnote text" w:semiHidden="1" w:unhideWhenUsed="1"/>
+    <w:lsdException w:name="annotation text" w:semiHidden="1" w:unhideWhenUsed="1"/>
+    <w:lsdException w:name="header" w:semiHidden="1" w:unhideWhenUsed="1"/>
+    <w:lsdException w:name="footer" w:semiHidden="1" w:unhideWhenUsed="1"/>
+    <w:lsdException w:name="index heading" w:semiHidden="1" w:unhideWhenUsed="1"/>
+    <w:lsdException w:name="caption" w:semiHidden="1" w:uiPriority="35" w:unhideWhenUsed="1" w:qFormat="1"/>
+    <w:lsdException w:name="table of figures" w:semiHidden="1" w:unhideWhenUsed="1"/>
+    <w:lsdException w:name="envelope address" w:semiHidden="1" w:unhideWhenUsed="1"/>
+    <w:lsdException w:name="envelope return" w:semiHidden="1" w:unhideWhenUsed="1"/>
+    <w:lsdException w:name="footnote reference" w:semiHidden="1" w:unhideWhenUsed="1"/>
+    <w:lsdException w:name="annotation reference" w:semiHidden="1" w:unhideWhenUsed="1"/>
+    <w:lsdException w:name="line number" w:semiHidden="1" w:unhideWhenUsed="1"/>
+    <w:lsdException w:name="page number" w:semiHidden="1" w:unhideWhenUsed="1"/>
+    <w:lsdException w:name="endnote reference" w:semiHidden="1" w:unhideWhenUsed="1"/>
+    <w:lsdException w:name="endnote text" w:semiHidden="1" w:unhideWhenUsed="1"/>
+    <w:lsdException w:name="table of authorities" w:semiHidden="1" w:unhideWhenUsed="1"/>
+    <w:lsdException w:name="macro" w:semiHidden="1" w:unhideWhenUsed="1"/>
+    <w:lsdException w:name="toa heading" w:semiHidden="1" w:unhideWhenUsed="1"/>
+    <w:lsdException w:name="List" w:semiHidden="1" w:unhideWhenUsed="1"/>
+    <w:lsdException w:name="List Bullet" w:semiHidden="1" w:unhideWhenUsed="1"/>
+    <w:lsdException w:name="List Number" w:semiHidden="1" w:unhideWhenUsed="1"/>
+    <w:lsdException w:name="List 2" w:semiHidden="1" w:unhideWhenUsed="1"/>
+    <w:lsdException w:name="List 3" w:semiHidden="1" w:unhideWhenUsed="1"/>
+    <w:lsdException w:name="List 4" w:semiHidden="1" w:unhideWhenUsed="1"/>
+    <w:lsdException w:name="List 5" w:semiHidden="1" w:unhideWhenUsed="1"/>
+    <w:lsdException w:name="List Bullet 2" w:semiHidden="1" w:unhideWhenUsed="1"/>
+    <w:lsdException w:name="List Bullet 3" w:semiHidden="1" w:unhideWhenUsed="1"/>
+    <w:lsdException w:name="List Bullet 4" w:semiHidden="1" w:unhideWhenUsed="1"/>
+    <w:lsdException w:name="List Bullet 5" w:semiHidden="1" w:unhideWhenUsed="1"/>
+    <w:lsdException w:name="List Number 2" w:semiHidden="1" w:unhideWhenUsed="1"/>
+    <w:lsdException w:name="List Number 3" w:semiHidden="1" w:unhideWhenUsed="1"/>
+    <w:lsdException w:name="List Number 4" w:semiHidden="1" w:unhideWhenUsed="1"/>
+    <w:lsdException w:name="List Number 5" w:semiHidden="1" w:unhideWhenUsed="1"/>
+    <w:lsdException w:name="Title" w:uiPriority="10" w:qFormat="1"/>
+    <w:lsdException w:name="Closing" w:semiHidden="1" w:unhideWhenUsed="1"/>
+    <w:lsdException w:name="Signature" w:semiHidden="1" w:unhideWhenUsed="1"/>
+    <w:lsdException w:name="Default Paragraph Font" w:semiHidden="1" w:uiPriority="1" w:unhideWhenUsed="1"/>
+    <w:lsdException w:name="Body Text" w:semiHidden="1" w:unhideWhenUsed="1"/>
+    <w:lsdException w:name="Body Text Indent" w:semiHidden="1" w:unhideWhenUsed="1"/>
+    <w:lsdException w:name="List Continue" w:semiHidden="1" w:unhideWhenUsed="1"/>
+    <w:lsdException w:name="List Continue 2" w:semiHidden="1" w:unhideWhenUsed="1"/>
+    <w:lsdException w:name="List Continue 3" w:semiHidden="1" w:unhideWhenUsed="1"/>
+    <w:lsdException w:name="List Continue 4" w:semiHidden="1" w:unhideWhenUsed="1"/>
+    <w:lsdException w:name="List Continue 5" w:semiHidden="1" w:unhideWhenUsed="1"/>
+    <w:lsdException w:name="Message Header" w:semiHidden="1" w:unhideWhenUsed="1"/>
+    <w:lsdException w:name="Subtitle" w:uiPriority="11" w:qFormat="1"/>
+    <w:lsdException w:name="Salutation" w:semiHidden="1" w:unhideWhenUsed="1"/>
+    <w:lsdException w:name="Date" w:semiHidden="1" w:unhideWhenUsed="1"/>
+    <w:lsdException w:name="Body Text First Indent" w:semiHidden="1" w:unhideWhenUsed="1"/>
+    <w:lsdException w:name="Body Text First Indent 2" w:semiHidden="1" w:unhideWhenUsed="1"/>
+    <w:lsdException w:name="Note Heading" w:semiHidden="1" w:unhideWhenUsed="1"/>
+    <w:lsdException w:name="Body Text 2" w:semiHidden="1" w:unhideWhenUsed="1"/>
+    <w:lsdException w:name="Body Text 3" w:semiHidden="1" w:unhideWhenUsed="1"/>
+    <w:lsdException w:name="Body Text Indent 2" w:semiHidden="1" w:unhideWhenUsed="1"/>
+    <w:lsdException w:name="Body Text Indent 3" w:semiHidden="1" w:unhideWhenUsed="1"/>
+    <w:lsdException w:name="Block Text" w:semiHidden="1" w:unhideWhenUsed="1"/>
+    <w:lsdException w:name="Hyperlink" w:semiHidden="1" w:unhideWhenUsed="1"/>
+    <w:lsdException w:name="FollowedHyperlink" w:semiHidden="1" w:unhideWhenUsed="1"/>
+    <w:lsdException w:name="Strong" w:uiPriority="22" w:qFormat="1"/>
+    <w:lsdException w:name="Emphasis" w:uiPriority="20" w:qFormat="1"/>
+    <w:lsdException w:name="Document Map" w:semiHidden="1" w:unhideWhenUsed="1"/>
+    <w:lsdException w:name="Plain Text" w:semiHidden="1" w:unhideWhenUsed="1"/>
+    <w:lsdException w:name="E-mail Signature" w:semiHidden="1" w:unhideWhenUsed="1"/>
+    <w:lsdException w:name="HTML Top of Form" w:semiHidden="1" w:unhideWhenUsed="1"/>
+    <w:lsdException w:name="HTML Bottom of Form" w:semiHidden="1" w:unhideWhenUsed="1"/>
+    <w:lsdException w:name="Normal (Web)" w:semiHidden="1" w:unhideWhenUsed="1"/>
+    <w:lsdException w:name="HTML Acronym" w:semiHidden="1" w:unhideWhenUsed="1"/>
+    <w:lsdException w:name="HTML Address" w:semiHidden="1" w:unhideWhenUsed="1"/>
+    <w:lsdException w:name="HTML Cite" w:semiHidden="1" w:unhideWhenUsed="1"/>
+    <w:lsdException w:name="HTML Code" w:semiHidden="1" w:unhideWhenUsed="1"/>
+    <w:lsdException w:name="HTML Definition" w:semiHidden="1" w:unhideWhenUsed="1"/>
+    <w:lsdException w:name="HTML Keyboard" w:semiHidden="1" w:unhideWhenUsed="1"/>
+    <w:lsdException w:name="HTML Preformatted" w:semiHidden="1" w:unhideWhenUsed="1"/>
+    <w:lsdException w:name="HTML Sample" w:semiHidden="1" w:unhideWhenUsed="1"/>
+    <w:lsdException w:name="HTML Typewriter" w:semiHidden="1" w:unhideWhenUsed="1"/>
+    <w:lsdException w:name="HTML Variable" w:semiHidden="1" w:unhideWhenUsed="1"/>
+    <w:lsdException w:name="Normal Table" w:semiHidden="1" w:unhideWhenUsed="1"/>
+    <w:lsdException w:name="annotation subject" w:semiHidden="1" w:unhideWhenUsed="1"/>
+    <w:lsdException w:name="No List" w:semiHidden="1" w:unhideWhenUsed="1"/>
+    <w:lsdException w:name="Outline List 1" w:semiHidden="1" w:unhideWhenUsed="1"/>
+    <w:lsdException w:name="Outline List 2" w:semiHidden="1" w:unhideWhenUsed="1"/>
+    <w:lsdException w:name="Outline List 3" w:semiHidden="1" w:unhideWhenUsed="1"/>
+    <w:lsdException w:name="Table Simple 1" w:semiHidden="1" w:unhideWhenUsed="1"/>
+    <w:lsdException w:name="Table Simple 2" w:semiHidden="1" w:unhideWhenUsed="1"/>
+    <w:lsdException w:name="Table Simple 3" w:semiHidden="1" w:unhideWhenUsed="1"/>
+    <w:lsdException w:name="Table Classic 1" w:semiHidden="1" w:unhideWhenUsed="1"/>
+    <w:lsdException w:name="Table Classic 2" w:semiHidden="1" w:unhideWhenUsed="1"/>
+    <w:lsdException w:name="Table Classic 3" w:semiHidden="1" w:unhideWhenUsed="1"/>
+    <w:lsdException w:name="Table Classic 4" w:semiHidden="1" w:unhideWhenUsed="1"/>
+    <w:lsdException w:name="Table Colorful 1" w:semiHidden="1" w:unhideWhenUsed="1"/>
+    <w:lsdException w:name="Table Colorful 2" w:semiHidden="1" w:unhideWhenUsed="1"/>
+    <w:lsdException w:name="Table Colorful 3" w:semiHidden="1" w:unhideWhenUsed="1"/>
+    <w:lsdException w:name="Table Columns 1" w:semiHidden="1" w:unhideWhenUsed="1"/>
+    <w:lsdException w:name="Table Columns 2" w:semiHidden="1" w:unhideWhenUsed="1"/>
+    <w:lsdException w:name="Table Columns 3" w:semiHidden="1" w:unhideWhenUsed="1"/>
+    <w:lsdException w:name="Table Columns 4" w:semiHidden="1" w:unhideWhenUsed="1"/>
+    <w:lsdException w:name="Table Columns 5" w:semiHidden="1" w:unhideWhenUsed="1"/>
+    <w:lsdException w:name="Table Grid 1" w:semiHidden="1" w:unhideWhenUsed="1"/>
+    <w:lsdException w:name="Table Grid 2" w:semiHidden="1" w:unhideWhenUsed="1"/>
+    <w:lsdException w:name="Table Grid 3" w:semiHidden="1" w:unhideWhenUsed="1"/>
+    <w:lsdException w:name="Table Grid 4" w:semiHidden="1" w:unhideWhenUsed="1"/>
+    <w:lsdException w:name="Table Grid 5" w:semiHidden="1" w:unhideWhenUsed="1"/>
+    <w:lsdException w:name="Table Grid 6" w:semiHidden="1" w:unhideWhenUsed="1"/>
+    <w:lsdException w:name="Table Grid 7" w:semiHidden="1" w:unhideWhenUsed="1"/>
+    <w:lsdException w:name="Table Grid 8" w:semiHidden="1" w:unhideWhenUsed="1"/>
+    <w:lsdException w:name="Table List 1" w:semiHidden="1" w:unhideWhenUsed="1"/>
+    <w:lsdException w:name="Table List 2" w:semiHidden="1" w:unhideWhenUsed="1"/>
+    <w:lsdException w:name="Table List 3" w:semiHidden="1" w:unhideWhenUsed="1"/>
+    <w:lsdException w:name="Table List 4" w:semiHidden="1" w:unhideWhenUsed="1"/>
+    <w:lsdException w:name="Table List 5" w:semiHidden="1" w:unhideWhenUsed="1"/>
+    <w:lsdException w:name="Table List 6" w:semiHidden="1" w:unhideWhenUsed="1"/>
+    <w:lsdException w:name="Table List 7" w:semiHidden="1" w:unhideWhenUsed="1"/>
+    <w:lsdException w:name="Table List 8" w:semiHidden="1" w:unhideWhenUsed="1"/>
+    <w:lsdException w:name="Table 3D effects 1" w:semiHidden="1" w:unhideWhenUsed="1"/>
+    <w:lsdException w:name="Table 3D effects 2" w:semiHidden="1" w:unhideWhenUsed="1"/>
+    <w:lsdException w:name="Table 3D effects 3" w:semiHidden="1" w:unhideWhenUsed="1"/>
+    <w:lsdException w:name="Table Contemporary" w:semiHidden="1" w:unhideWhenUsed="1"/>
+    <w:lsdException w:name="Table Elegant" w:semiHidden="1" w:unhideWhenUsed="1"/>
+    <w:lsdException w:name="Table Professional" w:semiHidden="1" w:unhideWhenUsed="1"/>
+    <w:lsdException w:name="Table Subtle 1" w:semiHidden="1" w:unhideWhenUsed="1"/>
+    <w:lsdException w:name="Table Subtle 2" w:semiHidden="1" w:unhideWhenUsed="1"/>
+    <w:lsdException w:name="Table Web 1" w:semiHidden="1" w:unhideWhenUsed="1"/>
+    <w:lsdException w:name="Table Web 2" w:semiHidden="1" w:unhideWhenUsed="1"/>
+    <w:lsdException w:name="Table Web 3" w:semiHidden="1" w:unhideWhenUsed="1"/>
+    <w:lsdException w:name="Balloon Text" w:semiHidden="1" w:unhideWhenUsed="1"/>
+    <w:lsdException w:name="Table Grid" w:uiPriority="39"/>
+    <w:lsdException w:name="Table Theme" w:semiHidden="1" w:unhideWhenUsed="1"/>
+    <w:lsdException w:name="Placeholder Text" w:semiHidden="1"/>
+    <w:lsdException w:name="No Spacing" w:uiPriority="1" w:qFormat="1"/>
+    <w:lsdException w:name="Light Shading" w:uiPriority="60"/>
+    <w:lsdException w:name="Light List" w:uiPriority="61"/>
+    <w:lsdException w:name="Light Grid" w:uiPriority="62"/>
+    <w:lsdException w:name="Medium Shading 1" w:uiPriority="63"/>
+    <w:lsdException w:name="Medium Shading 2" w:uiPriority="64"/>
+    <w:lsdException w:name="Medium List 1" w:uiPriority="65"/>
+    <w:lsdException w:name="Medium List 2" w:uiPriority="66"/>
+    <w:lsdException w:name="Medium Grid 1" w:uiPriority="67"/>
+    <w:lsdException w:name="Medium Grid 2" w:uiPriority="68"/>
+    <w:lsdException w:name="Medium Grid 3" w:uiPriority="69"/>
+    <w:lsdException w:name="Dark List" w:uiPriority="70"/>
+    <w:lsdException w:name="Colorful Shading" w:uiPriority="71"/>
+    <w:lsdException w:name="Colorful List" w:uiPriority="72"/>
+    <w:lsdException w:name="Colorful Grid" w:uiPriority="73"/>
+    <w:lsdException w:name="Light Shading Accent 1" w:uiPriority="60"/>
+    <w:lsdException w:name="Light List Accent 1" w:uiPriority="61"/>
+    <w:lsdException w:name="Light Grid Accent 1" w:uiPriority="62"/>
+    <w:lsdException w:name="Medium Shading 1 Accent 1" w:uiPriority="63"/>
+    <w:lsdException w:name="Medium Shading 2 Accent 1" w:uiPriority="64"/>
+    <w:lsdException w:name="Medium List 1 Accent 1" w:uiPriority="65"/>
+    <w:lsdException w:name="Revision" w:semiHidden="1"/>
+    <w:lsdException w:name="List Paragraph" w:uiPriority="34" w:qFormat="1"/>
+    <w:lsdException w:name="Quote" w:uiPriority="29" w:qFormat="1"/>
+    <w:lsdException w:name="Intense Quote" w:uiPriority="30" w:qFormat="1"/>
+    <w:lsdException w:name="Medium List 2 Accent 1" w:uiPriority="66"/>
+    <w:lsdException w:name="Medium Grid 1 Accent 1" w:uiPriority="67"/>
+    <w:lsdException w:name="Medium Grid 2 Accent 1" w:uiPriority="68"/>
+    <w:lsdException w:name="Medium Grid 3 Accent 1" w:uiPriority="69"/>
+    <w:lsdException w:name="Dark List Accent 1" w:uiPriority="70"/>
+    <w:lsdException w:name="Colorful Shading Accent 1" w:uiPriority="71"/>
+    <w:lsdException w:name="Colorful List Accent 1" w:uiPriority="72"/>
+    <w:lsdException w:name="Colorful Grid Accent 1" w:uiPriority="73"/>
+    <w:lsdException w:name="Light Shading Accent 2" w:uiPriority="60"/>
+    <w:lsdException w:name="Light List Accent 2" w:uiPriority="61"/>
+    <w:lsdException w:name="Light Grid Accent 2" w:uiPriority="62"/>
+    <w:lsdException w:name="Medium Shading 1 Accent 2" w:uiPriority="63"/>
+    <w:lsdException w:name="Medium Shading 2 Accent 2" w:uiPriority="64"/>
+    <w:lsdException w:name="Medium List 1 Accent 2" w:uiPriority="65"/>
+    <w:lsdException w:name="Medium List 2 Accent 2" w:uiPriority="66"/>
+    <w:lsdException w:name="Medium Grid 1 Accent 2" w:uiPriority="67"/>
+    <w:lsdException w:name="Medium Grid 2 Accent 2" w:uiPriority="68"/>
+    <w:lsdException w:name="Medium Grid 3 Accent 2" w:uiPriority="69"/>
+    <w:lsdException w:name="Dark List Accent 2" w:uiPriority="70"/>
+    <w:lsdException w:name="Colorful Shading Accent 2" w:uiPriority="71"/>
+    <w:lsdException w:name="Colorful List Accent 2" w:uiPriority="72"/>
+    <w:lsdException w:name="Colorful Grid Accent 2" w:uiPriority="73"/>
+    <w:lsdException w:name="Light Shading Accent 3" w:uiPriority="60"/>
+    <w:lsdException w:name="Light List Accent 3" w:uiPriority="61"/>
+    <w:lsdException w:name="Light Grid Accent 3" w:uiPriority="62"/>
+    <w:lsdException w:name="Medium Shading 1 Accent 3" w:uiPriority="63"/>
+    <w:lsdException w:name="Medium Shading 2 Accent 3" w:uiPriority="64"/>
+    <w:lsdException w:name="Medium List 1 Accent 3" w:uiPriority="65"/>
+    <w:lsdException w:name="Medium List 2 Accent 3" w:uiPriority="66"/>
+    <w:lsdException w:name="Medium Grid 1 Accent 3" w:uiPriority="67"/>
+    <w:lsdException w:name="Medium Grid 2 Accent 3" w:uiPriority="68"/>
+    <w:lsdException w:name="Medium Grid 3 Accent 3" w:uiPriority="69"/>
+    <w:lsdException w:name="Dark List Accent 3" w:uiPriority="70"/>
+    <w:lsdException w:name="Colorful Shading Accent 3" w:uiPriority="71"/>
+    <w:lsdException w:name="Colorful List Accent 3" w:uiPriority="72"/>
+    <w:lsdException w:name="Colorful Grid Accent 3" w:uiPriority="73"/>
+    <w:lsdException w:name="Light Shading Accent 4" w:uiPriority="60"/>
+    <w:lsdException w:name="Light List Accent 4" w:uiPriority="61"/>
+    <w:lsdException w:name="Light Grid Accent 4" w:uiPriority="62"/>
+    <w:lsdException w:name="Medium Shading 1 Accent 4" w:uiPriority="63"/>
+    <w:lsdException w:name="Medium Shading 2 Accent 4" w:uiPriority="64"/>
+    <w:lsdException w:name="Medium List 1 Accent 4" w:uiPriority="65"/>
+    <w:lsdException w:name="Medium List 2 Accent 4" w:uiPriority="66"/>
+    <w:lsdException w:name="Medium Grid 1 Accent 4" w:uiPriority="67"/>
+    <w:lsdException w:name="Medium Grid 2 Accent 4" w:uiPriority="68"/>
+    <w:lsdException w:name="Medium Grid 3 Accent 4" w:uiPriority="69"/>
+    <w:lsdException w:name="Dark List Accent 4" w:uiPriority="70"/>
+    <w:lsdException w:name="Colorful Shading Accent 4" w:uiPriority="71"/>
+    <w:lsdException w:name="Colorful List Accent 4" w:uiPriority="72"/>
+    <w:lsdException w:name="Colorful Grid Accent 4" w:uiPriority="73"/>
+    <w:lsdException w:name="Light Shading Accent 5" w:uiPriority="60"/>
+    <w:lsdException w:name="Light List Accent 5" w:uiPriority="61"/>
+    <w:lsdException w:name="Light Grid Accent 5" w:uiPriority="62"/>
+    <w:lsdException w:name="Medium Shading 1 Accent 5" w:uiPriority="63"/>
+    <w:lsdException w:name="Medium Shading 2 Accent 5" w:uiPriority="64"/>
+    <w:lsdException w:name="Medium List 1 Accent 5" w:uiPriority="65"/>
+    <w:lsdException w:name="Medium List 2 Accent 5" w:uiPriority="66"/>
+    <w:lsdException w:name="Medium Grid 1 Accent 5" w:uiPriority="67"/>
+    <w:lsdException w:name="Medium Grid 2 Accent 5" w:uiPriority="68"/>
+    <w:lsdException w:name="Medium Grid 3 Accent 5" w:uiPriority="69"/>
+    <w:lsdException w:name="Dark List Accent 5" w:uiPriority="70"/>
+    <w:lsdException w:name="Colorful Shading Accent 5" w:uiPriority="71"/>
+    <w:lsdException w:name="Colorful List Accent 5" w:uiPriority="72"/>
+    <w:lsdException w:name="Colorful Grid Accent 5" w:uiPriority="73"/>
+    <w:lsdException w:name="Light Shading Accent 6" w:uiPriority="60"/>
+    <w:lsdException w:name="Light List Accent 6" w:uiPriority="61"/>
+    <w:lsdException w:name="Light Grid Accent 6" w:uiPriority="62"/>
+    <w:lsdException w:name="Medium Shading 1 Accent 6" w:uiPriority="63"/>
+    <w:lsdException w:name="Medium Shading 2 Accent 6" w:uiPriority="64"/>
+    <w:lsdException w:name="Medium List 1 Accent 6" w:uiPriority="65"/>
+    <w:lsdException w:name="Medium List 2 Accent 6" w:uiPriority="66"/>
+    <w:lsdException w:name="Medium Grid 1 Accent 6" w:uiPriority="67"/>
+    <w:lsdException w:name="Medium Grid 2 Accent 6" w:uiPriority="68"/>
+    <w:lsdException w:name="Medium Grid 3 Accent 6" w:uiPriority="69"/>
+    <w:lsdException w:name="Dark List Accent 6" w:uiPriority="70"/>
+    <w:lsdException w:name="Colorful Shading Accent 6" w:uiPriority="71"/>
+    <w:lsdException w:name="Colorful List Accent 6" w:uiPriority="72"/>
+    <w:lsdException w:name="Colorful Grid Accent 6" w:uiPriority="73"/>
+    <w:lsdException w:name="Subtle Emphasis" w:uiPriority="19" w:qFormat="1"/>
+    <w:lsdException w:name="Intense Emphasis" w:uiPriority="21" w:qFormat="1"/>
+    <w:lsdException w:name="Subtle Reference" w:uiPriority="31" w:qFormat="1"/>
+    <w:lsdException w:name="Intense Reference" w:uiPriority="32" w:qFormat="1"/>
+    <w:lsdException w:name="Book Title" w:uiPriority="33" w:qFormat="1"/>
+    <w:lsdException w:name="Bibliography" w:semiHidden="1" w:uiPriority="37" w:unhideWhenUsed="1"/>
+    <w:lsdException w:name="TOC Heading" w:semiHidden="1" w:uiPriority="39" w:unhideWhenUsed="1" w:qFormat="1"/>
+    <w:lsdException w:name="Plain Table 1" w:uiPriority="41"/>
+    <w:lsdException w:name="Plain Table 2" w:uiPriority="42"/>
+    <w:lsdException w:name="Plain Table 3" w:uiPriority="43"/>
+    <w:lsdException w:name="Plain Table 4" w:uiPriority="44"/>
+    <w:lsdException w:name="Plain Table 5" w:uiPriority="45"/>
+    <w:lsdException w:name="Grid Table Light" w:uiPriority="40"/>
+    <w:lsdException w:name="Grid Table 1 Light" w:uiPriority="46"/>
+    <w:lsdException w:name="Grid Table 2" w:uiPriority="47"/>
+    <w:lsdException w:name="Grid Table 3" w:uiPriority="48"/>
+    <w:lsdException w:name="Grid Table 4" w:uiPriority="49"/>
+    <w:lsdException w:name="Grid Table 5 Dark" w:uiPriority="50"/>
+    <w:lsdException w:name="Grid Table 6 Colorful" w:uiPriority="51"/>
+    <w:lsdException w:name="Grid Table 7 Colorful" w:uiPriority="52"/>
+    <w:lsdException w:name="Grid Table 1 Light Accent 1" w:uiPriority="46"/>
+    <w:lsdException w:name="Grid Table 2 Accent 1" w:uiPriority="47"/>
+    <w:lsdException w:name="Grid Table 3 Accent 1" w:uiPriority="48"/>
+    <w:lsdException w:name="Grid Table 4 Accent 1" w:uiPriority="49"/>
+    <w:lsdException w:name="Grid Table 5 Dark Accent 1" w:uiPriority="50"/>
+    <w:lsdException w:name="Grid Table 6 Colorful Accent 1" w:uiPriority="51"/>
+    <w:lsdException w:name="Grid Table 7 Colorful Accent 1" w:uiPriority="52"/>
+    <w:lsdException w:name="Grid Table 1 Light Accent 2" w:uiPriority="46"/>
+    <w:lsdException w:name="Grid Table 2 Accent 2" w:uiPriority="47"/>
+    <w:lsdException w:name="Grid Table 3 Accent 2" w:uiPriority="48"/>
+    <w:lsdException w:name="Grid Table 4 Accent 2" w:uiPriority="49"/>
+    <w:lsdException w:name="Grid Table 5 Dark Accent 2" w:uiPriority="50"/>
+    <w:lsdException w:name="Grid Table 6 Colorful Accent 2" w:uiPriority="51"/>
+    <w:lsdException w:name="Grid Table 7 Colorful Accent 2" w:uiPriority="52"/>
+    <w:lsdException w:name="Grid Table 1 Light Accent 3" w:uiPriority="46"/>
+    <w:lsdException w:name="Grid Table 2 Accent 3" w:uiPriority="47"/>
+    <w:lsdException w:name="Grid Table 3 Accent 3" w:uiPriority="48"/>
+    <w:lsdException w:name="Grid Table 4 Accent 3" w:uiPriority="49"/>
+    <w:lsdException w:name="Grid Table 5 Dark Accent 3" w:uiPriority="50"/>
+    <w:lsdException w:name="Grid Table 6 Colorful Accent 3" w:uiPriority="51"/>
+    <w:lsdException w:name="Grid Table 7 Colorful Accent 3" w:uiPriority="52"/>
+    <w:lsdException w:name="Grid Table 1 Light Accent 4" w:uiPriority="46"/>
+    <w:lsdException w:name="Grid Table 2 Accent 4" w:uiPriority="47"/>
+    <w:lsdException w:name="Grid Table 3 Accent 4" w:uiPriority="48"/>
+    <w:lsdException w:name="Grid Table 4 Accent 4" w:uiPriority="49"/>
+    <w:lsdException w:name="Grid Table 5 Dark Accent 4" w:uiPriority="50"/>
+    <w:lsdException w:name="Grid Table 6 Colorful Accent 4" w:uiPriority="51"/>
+    <w:lsdException w:name="Grid Table 7 Colorful Accent 4" w:uiPriority="52"/>
+    <w:lsdException w:name="Grid Table 1 Light Accent 5" w:uiPriority="46"/>
+    <w:lsdException w:name="Grid Table 2 Accent 5" w:uiPriority="47"/>
+    <w:lsdException w:name="Grid Table 3 Accent 5" w:uiPriority="48"/>
+    <w:lsdException w:name="Grid Table 4 Accent 5" w:uiPriority="49"/>
+    <w:lsdException w:name="Grid Table 5 Dark Accent 5" w:uiPriority="50"/>
+    <w:lsdException w:name="Grid Table 6 Colorful Accent 5" w:uiPriority="51"/>
+    <w:lsdException w:name="Grid Table 7 Colorful Accent 5" w:uiPriority="52"/>
+    <w:lsdException w:name="Grid Table 1 Light Accent 6" w:uiPriority="46"/>
+    <w:lsdException w:name="Grid Table 2 Accent 6" w:uiPriority="47"/>
+    <w:lsdException w:name="Grid Table 3 Accent 6" w:uiPriority="48"/>
+    <w:lsdException w:name="Grid Table 4 Accent 6" w:uiPriority="49"/>
+    <w:lsdException w:name="Grid Table 5 Dark Accent 6" w:uiPriority="50"/>
+    <w:lsdException w:name="Grid Table 6 Colorful Accent 6" w:uiPriority="51"/>
+    <w:lsdException w:name="Grid Table 7 Colorful Accent 6" w:uiPriority="52"/>
+    <w:lsdException w:name="List Table 1 Light" w:uiPriority="46"/>
+    <w:lsdException w:name="List Table 2" w:uiPriority="47"/>
+    <w:lsdException w:name="List Table 3" w:uiPriority="48"/>
+    <w:lsdException w:name="List Table 4" w:uiPriority="49"/>
+    <w:lsdException w:name="List Table 5 Dark" w:uiPriority="50"/>
+    <w:lsdException w:name="List Table 6 Colorful" w:uiPriority="51"/>
+    <w:lsdException w:name="List Table 7 Colorful" w:uiPriority="52"/>
+    <w:lsdException w:name="List Table 1 Light Accent 1" w:uiPriority="46"/>
+    <w:lsdException w:name="List Table 2 Accent 1" w:uiPriority="47"/>
+    <w:lsdException w:name="List Table 3 Accent 1" w:uiPriority="48"/>
+    <w:lsdException w:name="List Table 4 Accent 1" w:uiPriority="49"/>
+    <w:lsdException w:name="List Table 5 Dark Accent 1" w:uiPriority="50"/>
+    <w:lsdException w:name="List Table 6 Colorful Accent 1" w:uiPriority="51"/>
+    <w:lsdException w:name="List Table 7 Colorful Accent 1" w:uiPriority="52"/>
+    <w:lsdException w:name="List Table 1 Light Accent 2" w:uiPriority="46"/>
+    <w:lsdException w:name="List Table 2 Accent 2" w:uiPriority="47"/>
+    <w:lsdException w:name="List Table 3 Accent 2" w:uiPriority="48"/>
+    <w:lsdException w:name="List Table 4 Accent 2" w:uiPriority="49"/>
+    <w:lsdException w:name="List Table 5 Dark Accent 2" w:uiPriority="50"/>
+    <w:lsdException w:name="List Table 6 Colorful Accent 2" w:uiPriority="51"/>
+    <w:lsdException w:name="List Table 7 Colorful Accent 2" w:uiPriority="52"/>
+    <w:lsdException w:name="List Table 1 Light Accent 3" w:uiPriority="46"/>
+    <w:lsdException w:name="List Table 2 Accent 3" w:uiPriority="47"/>
+    <w:lsdException w:name="List Table 3 Accent 3" w:uiPriority="48"/>
+    <w:lsdException w:name="List Table 4 Accent 3" w:uiPriority="49"/>
+    <w:lsdException w:name="List Table 5 Dark Accent 3" w:uiPriority="50"/>
+    <w:lsdException w:name="List Table 6 Colorful Accent 3" w:uiPriority="51"/>
+    <w:lsdException w:name="List Table 7 Colorful Accent 3" w:uiPriority="52"/>
+    <w:lsdException w:name="List Table 1 Light Accent 4" w:uiPriority="46"/>
+    <w:lsdException w:name="List Table 2 Accent 4" w:uiPriority="47"/>
+    <w:lsdException w:name="List Table 3 Accent 4" w:uiPriority="48"/>
+    <w:lsdException w:name="List Table 4 Accent 4" w:uiPriority="49"/>
+    <w:lsdException w:name="List Table 5 Dark Accent 4" w:uiPriority="50"/>
+    <w:lsdException w:name="List Table 6 Colorful Accent 4" w:uiPriority="51"/>
+    <w:lsdException w:name="List Table 7 Colorful Accent 4" w:uiPriority="52"/>
+    <w:lsdException w:name="List Table 1 Light Accent 5" w:uiPriority="46"/>
+    <w:lsdException w:name="List Table 2 Accent 5" w:uiPriority="47"/>
+    <w:lsdException w:name="List Table 3 Accent 5" w:uiPriority="48"/>
+    <w:lsdException w:name="List Table 4 Accent 5" w:uiPriority="49"/>
+    <w:lsdException w:name="List Table 5 Dark Accent 5" w:uiPriority="50"/>
+    <w:lsdException w:name="List Table 6 Colorful Accent 5" w:uiPriority="51"/>
+    <w:lsdException w:name="List Table 7 Colorful Accent 5" w:uiPriority="52"/>
+    <w:lsdException w:name="List Table 1 Light Accent 6" w:uiPriority="46"/>
+    <w:lsdException w:name="List Table 2 Accent 6" w:uiPriority="47"/>
+    <w:lsdException w:name="List Table 3 Accent 6" w:uiPriority="48"/>
+    <w:lsdException w:name="List Table 4 Accent 6" w:uiPriority="49"/>
+    <w:lsdException w:name="List Table 5 Dark Accent 6" w:uiPriority="50"/>
+    <w:lsdException w:name="List Table 6 Colorful Accent 6" w:uiPriority="51"/>
+    <w:lsdException w:name="List Table 7 Colorful Accent 6" w:uiPriority="52"/>
+    <w:lsdException w:name="Mention" w:semiHidden="1" w:unhideWhenUsed="1"/>
+    <w:lsdException w:name="Smart Hyperlink" w:semiHidden="1" w:unhideWhenUsed="1"/>
+    <w:lsdException w:name="Hashtag" w:semiHidden="1" w:unhideWhenUsed="1"/>
+    <w:lsdException w:name="Unresolved Mention" w:semiHidden="1" w:unhideWhenUsed="1"/>
+    <w:lsdException w:name="Smart Link" w:semiHidden="1" w:unhideWhenUsed="1"/>
+  </w:latentStyles>
+  <w:style w:type="paragraph" w:default="1" w:styleId="Normal">
+    <w:name w:val="Normal"/>
+    <w:qFormat/>
+  </w:style>
+  <w:style w:type="character" w:default="1" w:styleId="DefaultParagraphFont">
+    <w:name w:val="Default Paragraph Font"/>
+    <w:uiPriority w:val="1"/>
+    <w:semiHidden/>
+    <w:unhideWhenUsed/>
+  </w:style>
+  <w:style w:type="table" w:default="1" w:styleId="TableNormal">
+    <w:name w:val="Normal Table"/>
+    <w:uiPriority w:val="99"/>
+    <w:semiHidden/>
+    <w:unhideWhenUsed/>
+    <w:tblPr>
+      <w:tblInd w:w="0" w:type="dxa"/>
+      <w:tblCellMar>
+        <w:top w:w="0" w:type="dxa"/>
+        <w:left w:w="108" w:type="dxa"/>
+        <w:bottom w:w="0" w:type="dxa"/>
+        <w:right w:w="108" w:type="dxa"/>
+      </w:tblCellMar>
+    </w:tblPr>
+  </w:style>
+  <w:style w:type="numbering" w:default="1" w:styleId="NoList">
+    <w:name w:val="No List"/>
+    <w:uiPriority w:val="99"/>
+    <w:semiHidden/>
+    <w:unhideWhenUsed/>
+  </w:style>
+  <w:style w:type="paragraph" w:customStyle="1" w:styleId="201A8898C0C84C47A329963012EA7E0D">
+    <w:name w:val="201A8898C0C84C47A329963012EA7E0D"/>
+    <w:rsid w:val="0063145D"/>
+  </w:style>
+  <w:style w:type="paragraph" w:customStyle="1" w:styleId="7BB273DEF4D24A25950668C092B76C7C">
+    <w:name w:val="7BB273DEF4D24A25950668C092B76C7C"/>
+    <w:rsid w:val="0063145D"/>
+  </w:style>
+  <w:style w:type="paragraph" w:customStyle="1" w:styleId="11583DF9212049B389D76ABC743D0A60">
+    <w:name w:val="11583DF9212049B389D76ABC743D0A60"/>
+    <w:rsid w:val="0063145D"/>
+  </w:style>
+  <w:style w:type="paragraph" w:customStyle="1" w:styleId="E358F97126AC49FEBBA792033922F993">
+    <w:name w:val="E358F97126AC49FEBBA792033922F993"/>
+    <w:rsid w:val="0063145D"/>
+  </w:style>
+</w:styles>
+</file>
+
+<file path=word/glossary/webSettings.xml><?xml version="1.0" encoding="utf-8"?>
+<w:webSettings xmlns:mc="http://schemas.openxmlformats.org/markup-compatibility/2006" xmlns:r="http://schemas.openxmlformats.org/officeDocument/2006/relationships" xmlns:w="http://schemas.openxmlformats.org/wordprocessingml/2006/main" xmlns:w14="http://schemas.microsoft.com/office/word/2010/wordml" xmlns:w15="http://schemas.microsoft.com/office/word/2012/wordml" xmlns:w16cex="http://schemas.microsoft.com/office/word/2018/wordml/cex" xmlns:w16cid="http://schemas.microsoft.com/office/word/2016/wordml/cid" xmlns:w16="http://schemas.microsoft.com/office/word/2018/wordml" xmlns:w16se="http://schemas.microsoft.com/office/word/2015/wordml/symex" mc:Ignorable="w14 w15 w16se w16cid w16 w16cex">
+  <w:optimizeForBrowser/>
+  <w:allowPNG/>
+</w:webSettings>
+</file>
+
 <file path=word/theme/theme1.xml><?xml version="1.0" encoding="utf-8"?>
 <a:theme xmlns:a="http://schemas.openxmlformats.org/drawingml/2006/main" name="Office Theme">
   <a:themeElements>
